--- a/Asn4/14134_11039_14190_atpl_project.docx
+++ b/Asn4/14134_11039_14190_atpl_project.docx
@@ -59,10 +59,10 @@
                   <v:path o:extrusionok="f" gradientshapeok="t" o:connecttype="rect"/>
                   <o:lock v:ext="edit" aspectratio="t"/>
                 </v:shapetype>
-                <v:shape id="_x0000_i1025" type="#_x0000_t75" style="width:57.6pt;height:50.1pt" o:ole="" fillcolor="window">
+                <v:shape id="_x0000_i1025" type="#_x0000_t75" style="width:57.75pt;height:50.25pt" o:ole="" fillcolor="window">
                   <v:imagedata r:id="rId5" o:title=""/>
                 </v:shape>
-                <o:OLEObject Type="Embed" ProgID="PBrush" ShapeID="_x0000_i1025" DrawAspect="Content" ObjectID="_1588260934" r:id="rId6"/>
+                <o:OLEObject Type="Embed" ProgID="PBrush" ShapeID="_x0000_i1025" DrawAspect="Content" ObjectID="_1588337555" r:id="rId6"/>
               </w:object>
             </w:r>
           </w:p>
@@ -290,9 +290,13 @@
           <w:szCs w:val="32"/>
           <w:lang w:val="el-GR"/>
         </w:rPr>
-        <w:t>321/201</w:t>
-      </w:r>
-      <w:r>
+        <w:t>321/2011039 Δημόπουλος Γεώργιος</w:t>
+      </w:r>
+    </w:p>
+    <w:p>
+      <w:pPr>
+        <w:pStyle w:val="Table"/>
+        <w:jc w:val="center"/>
         <w:rPr>
           <w:b/>
           <w:bCs/>
@@ -300,8 +304,7 @@
           <w:szCs w:val="32"/>
           <w:lang w:val="el-GR"/>
         </w:rPr>
-        <w:t>1039</w:t>
-      </w:r>
+      </w:pPr>
       <w:r>
         <w:rPr>
           <w:b/>
@@ -310,90 +313,7 @@
           <w:szCs w:val="32"/>
           <w:lang w:val="el-GR"/>
         </w:rPr>
-        <w:t xml:space="preserve"> </w:t>
-      </w:r>
-      <w:r>
-        <w:rPr>
-          <w:b/>
-          <w:bCs/>
-          <w:sz w:val="32"/>
-          <w:szCs w:val="32"/>
-          <w:lang w:val="el-GR"/>
-        </w:rPr>
-        <w:t>Δημόπουλος</w:t>
-      </w:r>
-      <w:r>
-        <w:rPr>
-          <w:b/>
-          <w:bCs/>
-          <w:sz w:val="32"/>
-          <w:szCs w:val="32"/>
-          <w:lang w:val="el-GR"/>
-        </w:rPr>
-        <w:t xml:space="preserve"> </w:t>
-      </w:r>
-      <w:r>
-        <w:rPr>
-          <w:b/>
-          <w:bCs/>
-          <w:sz w:val="32"/>
-          <w:szCs w:val="32"/>
-          <w:lang w:val="el-GR"/>
-        </w:rPr>
-        <w:t>Γεώργιος</w:t>
-      </w:r>
-    </w:p>
-    <w:p>
-      <w:pPr>
-        <w:pStyle w:val="Table"/>
-        <w:jc w:val="center"/>
-        <w:rPr>
-          <w:b/>
-          <w:bCs/>
-          <w:sz w:val="32"/>
-          <w:szCs w:val="32"/>
-          <w:lang w:val="el-GR"/>
-        </w:rPr>
-      </w:pPr>
-      <w:r>
-        <w:rPr>
-          <w:b/>
-          <w:bCs/>
-          <w:sz w:val="32"/>
-          <w:szCs w:val="32"/>
-          <w:lang w:val="el-GR"/>
-        </w:rPr>
-        <w:t>321/201</w:t>
-      </w:r>
-      <w:r>
-        <w:rPr>
-          <w:b/>
-          <w:bCs/>
-          <w:sz w:val="32"/>
-          <w:szCs w:val="32"/>
-          <w:lang w:val="el-GR"/>
-        </w:rPr>
-        <w:t>4190 Σταύρου</w:t>
-      </w:r>
-      <w:r>
-        <w:rPr>
-          <w:b/>
-          <w:bCs/>
-          <w:sz w:val="32"/>
-          <w:szCs w:val="32"/>
-          <w:lang w:val="el-GR"/>
-        </w:rPr>
-        <w:t xml:space="preserve"> </w:t>
-      </w:r>
-      <w:r>
-        <w:rPr>
-          <w:b/>
-          <w:bCs/>
-          <w:sz w:val="32"/>
-          <w:szCs w:val="32"/>
-          <w:lang w:val="el-GR"/>
-        </w:rPr>
-        <w:t>Γιάννης</w:t>
+        <w:t>321/2014190 Σταύρου Γιάννης</w:t>
       </w:r>
     </w:p>
     <w:p>
@@ -486,6 +406,10 @@
     <w:sdt>
       <w:sdtPr>
         <w:rPr>
+          <w:rFonts w:ascii="Times New Roman" w:eastAsia="Times New Roman" w:hAnsi="Times New Roman" w:cs="Times New Roman"/>
+          <w:color w:val="auto"/>
+          <w:sz w:val="22"/>
+          <w:szCs w:val="22"/>
           <w:lang w:val="el-GR"/>
         </w:rPr>
         <w:id w:val="-801772630"/>
@@ -496,12 +420,8 @@
       </w:sdtPr>
       <w:sdtEndPr>
         <w:rPr>
-          <w:rFonts w:ascii="Times New Roman" w:eastAsia="Times New Roman" w:hAnsi="Times New Roman" w:cs="Times New Roman"/>
           <w:b/>
           <w:bCs/>
-          <w:color w:val="auto"/>
-          <w:sz w:val="22"/>
-          <w:szCs w:val="22"/>
         </w:rPr>
       </w:sdtEndPr>
       <w:sdtContent>
@@ -959,15 +879,7 @@
       </w:r>
     </w:p>
     <w:p>
-      <w:pPr>
-        <w:rPr>
-          <w:lang w:val="en-US"/>
-        </w:rPr>
-      </w:pPr>
-      <w:r>
-        <w:rPr>
-          <w:lang w:val="en-US"/>
-        </w:rPr>
+      <w:r>
         <w:tab/>
       </w:r>
       <w:r>
@@ -997,6 +909,9 @@
         </w:rPr>
       </w:pPr>
       <w:r>
+        <w:rPr>
+          <w:lang w:val="en-US"/>
+        </w:rPr>
         <w:t>DIGIT</w:t>
       </w:r>
       <w:r>
@@ -1017,7 +932,13 @@
         <w:rPr>
           <w:lang w:val="en-US"/>
         </w:rPr>
-        <w:t xml:space="preserve">WORD </w:t>
+        <w:t>ID</w:t>
+      </w:r>
+      <w:r>
+        <w:rPr>
+          <w:lang w:val="en-US"/>
+        </w:rPr>
+        <w:t xml:space="preserve"> </w:t>
       </w:r>
       <w:r>
         <w:rPr>
@@ -1035,17 +956,76 @@
         <w:rPr>
           <w:lang w:val="en-US"/>
         </w:rPr>
+        <w:t xml:space="preserve">_* </w:t>
+      </w:r>
+      <w:r>
+        <w:rPr>
+          <w:lang w:val="en-US"/>
+        </w:rPr>
+        <w:t xml:space="preserve">LETTER </w:t>
+      </w:r>
+      <w:r>
+        <w:rPr>
+          <w:lang w:val="en-US"/>
+        </w:rPr>
+        <w:t>(LETTER | DIGIT</w:t>
+      </w:r>
+      <w:r>
+        <w:rPr>
+          <w:lang w:val="en-US"/>
+        </w:rPr>
+        <w:t xml:space="preserve"> | _</w:t>
+      </w:r>
+      <w:r>
+        <w:rPr>
+          <w:lang w:val="en-US"/>
+        </w:rPr>
+        <w:t>)</w:t>
+      </w:r>
+      <w:r>
+        <w:rPr>
+          <w:lang w:val="en-US"/>
+        </w:rPr>
+        <w:t>*</w:t>
+      </w:r>
+    </w:p>
+    <w:p>
+      <w:pPr>
+        <w:ind w:firstLine="720"/>
+        <w:rPr>
+          <w:lang w:val="en-US"/>
+        </w:rPr>
+      </w:pPr>
+      <w:r>
+        <w:rPr>
+          <w:lang w:val="en-US"/>
+        </w:rPr>
+        <w:t>CONST → DIGIT</w:t>
+      </w:r>
+      <w:r>
+        <w:rPr>
+          <w:lang w:val="en-US"/>
+        </w:rPr>
+        <w:t>+</w:t>
+      </w:r>
+      <w:r>
+        <w:rPr>
+          <w:lang w:val="en-US"/>
+        </w:rPr>
+        <w:t xml:space="preserve"> | (TRUE | FALSE) | </w:t>
+      </w:r>
+      <w:r>
+        <w:rPr>
+          <w:lang w:val="en-US"/>
+        </w:rPr>
+        <w:t>ID</w:t>
+      </w:r>
+      <w:r>
+        <w:rPr>
+          <w:lang w:val="en-US"/>
+        </w:rPr>
         <w:t xml:space="preserve"> </w:t>
       </w:r>
-      <w:r>
-        <w:t>LETTER</w:t>
-      </w:r>
-      <w:r>
-        <w:rPr>
-          <w:lang w:val="en-US"/>
-        </w:rPr>
-        <w:t xml:space="preserve"> (LETTER | DIGIT)*</w:t>
-      </w:r>
     </w:p>
     <w:p>
       <w:pPr>
@@ -1058,13 +1038,7 @@
         <w:rPr>
           <w:lang w:val="en-US"/>
         </w:rPr>
-        <w:t xml:space="preserve">ID → </w:t>
-      </w:r>
-      <w:r>
-        <w:rPr>
-          <w:lang w:val="en-US"/>
-        </w:rPr>
-        <w:t>‘_’*WORD</w:t>
+        <w:t>ASSIGN → ‘:=’</w:t>
       </w:r>
     </w:p>
     <w:p>
@@ -1078,7 +1052,25 @@
         <w:rPr>
           <w:lang w:val="en-US"/>
         </w:rPr>
-        <w:t xml:space="preserve">CONST → DIGIT | (TRUE | FALSE) | WORD </w:t>
+        <w:t xml:space="preserve">MULTIPLECATIVE → </w:t>
+      </w:r>
+      <w:r>
+        <w:rPr>
+          <w:lang w:val="en-US"/>
+        </w:rPr>
+        <w:t>MULTIPLE | DIV</w:t>
+      </w:r>
+      <w:r>
+        <w:rPr>
+          <w:lang w:val="en-US"/>
+        </w:rPr>
+        <w:t xml:space="preserve"> | </w:t>
+      </w:r>
+      <w:r>
+        <w:rPr>
+          <w:lang w:val="en-US"/>
+        </w:rPr>
+        <w:t>MOD</w:t>
       </w:r>
     </w:p>
     <w:p>
@@ -1092,7 +1084,7 @@
         <w:rPr>
           <w:lang w:val="en-US"/>
         </w:rPr>
-        <w:t>ASSIGN → ‘:=’</w:t>
+        <w:t>MULTIPLE → ‘*’</w:t>
       </w:r>
     </w:p>
     <w:p>
@@ -1106,7 +1098,29 @@
         <w:rPr>
           <w:lang w:val="en-US"/>
         </w:rPr>
-        <w:t>MULTIPLECATIVE → ‘*’ | ‘/’ | ‘%</w:t>
+        <w:t>DIV → ‘/’</w:t>
+      </w:r>
+    </w:p>
+    <w:p>
+      <w:pPr>
+        <w:ind w:firstLine="720"/>
+        <w:rPr>
+          <w:lang w:val="en-US"/>
+        </w:rPr>
+      </w:pPr>
+      <w:r>
+        <w:rPr>
+          <w:lang w:val="en-US"/>
+        </w:rPr>
+        <w:t>MOD → ‘%’</w:t>
+      </w:r>
+      <w:bookmarkStart w:id="3" w:name="_GoBack"/>
+      <w:bookmarkEnd w:id="3"/>
+      <w:r>
+        <w:rPr>
+          <w:lang w:val="en-US"/>
+        </w:rPr>
+        <w:t xml:space="preserve"> </w:t>
       </w:r>
     </w:p>
     <w:p>
@@ -1145,10 +1159,57 @@
         <w:rPr>
           <w:lang w:val="en-US"/>
         </w:rPr>
-        <w:t xml:space="preserve">‘{‘ WORD+ ‘}’ </w:t>
-      </w:r>
-    </w:p>
-    <w:p>
+        <w:t xml:space="preserve">‘{‘ </w:t>
+      </w:r>
+      <w:r>
+        <w:rPr>
+          <w:lang w:val="en-US"/>
+        </w:rPr>
+        <w:t xml:space="preserve">[^\n]  </w:t>
+      </w:r>
+      <w:r>
+        <w:rPr>
+          <w:lang w:val="en-US"/>
+        </w:rPr>
+        <w:t>.*? [</w:t>
+      </w:r>
+      <w:r>
+        <w:rPr>
+          <w:lang w:val="en-US"/>
+        </w:rPr>
+        <w:t>^</w:t>
+      </w:r>
+      <w:r>
+        <w:rPr>
+          <w:lang w:val="en-US"/>
+        </w:rPr>
+        <w:t>\n]</w:t>
+      </w:r>
+      <w:r>
+        <w:rPr>
+          <w:lang w:val="en-US"/>
+        </w:rPr>
+        <w:t xml:space="preserve">  </w:t>
+      </w:r>
+      <w:r>
+        <w:rPr>
+          <w:lang w:val="en-US"/>
+        </w:rPr>
+        <w:t>‘}’</w:t>
+      </w:r>
+      <w:r>
+        <w:rPr>
+          <w:lang w:val="en-US"/>
+        </w:rPr>
+        <w:t xml:space="preserve"> </w:t>
+      </w:r>
+    </w:p>
+    <w:p>
+      <w:pPr>
+        <w:rPr>
+          <w:lang w:val="en-US"/>
+        </w:rPr>
+      </w:pPr>
       <w:r>
         <w:rPr>
           <w:lang w:val="en-US"/>
@@ -1161,8 +1222,6 @@
         </w:rPr>
         <w:tab/>
       </w:r>
-      <w:bookmarkStart w:id="3" w:name="_GoBack"/>
-      <w:bookmarkEnd w:id="3"/>
     </w:p>
     <w:p>
       <w:pPr>
@@ -1621,6 +1680,7 @@
   <w:style w:type="character" w:default="1" w:styleId="a0">
     <w:name w:val="Default Paragraph Font"/>
     <w:uiPriority w:val="1"/>
+    <w:semiHidden/>
     <w:unhideWhenUsed/>
   </w:style>
   <w:style w:type="table" w:default="1" w:styleId="a1">
@@ -2011,7 +2071,7 @@
 </file>
 
 <file path=customXml/itemProps1.xml><?xml version="1.0" encoding="utf-8"?>
-<ds:datastoreItem xmlns:ds="http://schemas.openxmlformats.org/officeDocument/2006/customXml" ds:itemID="{41238B7B-387F-47EE-AEE6-E91DE28E4777}">
+<ds:datastoreItem xmlns:ds="http://schemas.openxmlformats.org/officeDocument/2006/customXml" ds:itemID="{C56C2798-721D-4BF0-BE4D-892E73072EDF}">
   <ds:schemaRefs>
     <ds:schemaRef ds:uri="http://schemas.openxmlformats.org/officeDocument/2006/bibliography"/>
   </ds:schemaRefs>

--- a/Asn4/14134_11039_14190_atpl_project.docx
+++ b/Asn4/14134_11039_14190_atpl_project.docx
@@ -62,7 +62,7 @@
                 <v:shape id="_x0000_i1025" type="#_x0000_t75" style="width:57.75pt;height:50.25pt" o:ole="" fillcolor="window">
                   <v:imagedata r:id="rId5" o:title=""/>
                 </v:shape>
-                <o:OLEObject Type="Embed" ProgID="PBrush" ShapeID="_x0000_i1025" DrawAspect="Content" ObjectID="_1588337555" r:id="rId6"/>
+                <o:OLEObject Type="Embed" ProgID="PBrush" ShapeID="_x0000_i1025" DrawAspect="Content" ObjectID="_1588688219" r:id="rId6"/>
               </w:object>
             </w:r>
           </w:p>
@@ -841,6 +841,18 @@
       </w:r>
     </w:p>
     <w:p>
+      <w:pPr>
+        <w:tabs>
+          <w:tab w:val="left" w:pos="720"/>
+          <w:tab w:val="left" w:pos="3585"/>
+        </w:tabs>
+        <w:rPr>
+          <w:lang w:val="en-US"/>
+        </w:rPr>
+      </w:pPr>
+      <w:r>
+        <w:tab/>
+      </w:r>
       <w:r>
         <w:tab/>
       </w:r>
@@ -875,366 +887,1936 @@
         <w:t xml:space="preserve">) </w:t>
       </w:r>
       <w:r>
-        <w:t>δίνεται παρακάτω:</w:t>
-      </w:r>
-    </w:p>
-    <w:p>
-      <w:r>
+        <w:t>δίνεται παρακάτω</w:t>
+      </w:r>
+      <w:r>
+        <w:t>:</w:t>
+      </w:r>
+    </w:p>
+    <w:p>
+      <w:pPr>
+        <w:ind w:firstLine="720"/>
+      </w:pPr>
+    </w:p>
+    <w:p>
+      <w:pPr>
+        <w:ind w:firstLine="720"/>
+        <w:rPr>
+          <w:lang w:val="en-US"/>
+        </w:rPr>
+      </w:pPr>
+      <w:r>
+        <w:rPr>
+          <w:lang w:val="en-US"/>
+        </w:rPr>
+        <w:t xml:space="preserve">PROGRAM </w:t>
+      </w:r>
+      <w:r>
+        <w:rPr>
+          <w:lang w:val="en-US"/>
+        </w:rPr>
+        <w:t>→</w:t>
+      </w:r>
+      <w:r>
+        <w:rPr>
+          <w:lang w:val="en-US"/>
+        </w:rPr>
+        <w:t xml:space="preserve"> 'PROGRAM';</w:t>
+      </w:r>
+    </w:p>
+    <w:p>
+      <w:pPr>
+        <w:ind w:firstLine="720"/>
+        <w:rPr>
+          <w:lang w:val="en-US"/>
+        </w:rPr>
+      </w:pPr>
+      <w:r>
+        <w:rPr>
+          <w:lang w:val="en-US"/>
+        </w:rPr>
+        <w:t xml:space="preserve">INT_TYPE </w:t>
+      </w:r>
+      <w:r>
+        <w:rPr>
+          <w:lang w:val="en-US"/>
+        </w:rPr>
+        <w:t>→</w:t>
+      </w:r>
+      <w:r>
+        <w:rPr>
+          <w:lang w:val="en-US"/>
+        </w:rPr>
+        <w:t xml:space="preserve"> 'INTEGER';</w:t>
+      </w:r>
+    </w:p>
+    <w:p>
+      <w:pPr>
+        <w:ind w:firstLine="720"/>
+        <w:rPr>
+          <w:lang w:val="en-US"/>
+        </w:rPr>
+      </w:pPr>
+      <w:r>
+        <w:rPr>
+          <w:lang w:val="en-US"/>
+        </w:rPr>
+        <w:t xml:space="preserve">BOOL_TYPE </w:t>
+      </w:r>
+      <w:r>
+        <w:rPr>
+          <w:lang w:val="en-US"/>
+        </w:rPr>
+        <w:t>→</w:t>
+      </w:r>
+      <w:r>
+        <w:rPr>
+          <w:lang w:val="en-US"/>
+        </w:rPr>
+        <w:t xml:space="preserve"> </w:t>
+      </w:r>
+      <w:r>
+        <w:rPr>
+          <w:lang w:val="en-US"/>
+        </w:rPr>
+        <w:t>'BOOLEAN';</w:t>
+      </w:r>
+    </w:p>
+    <w:p>
+      <w:pPr>
+        <w:ind w:firstLine="720"/>
+        <w:rPr>
+          <w:lang w:val="en-US"/>
+        </w:rPr>
+      </w:pPr>
+      <w:r>
+        <w:rPr>
+          <w:lang w:val="en-US"/>
+        </w:rPr>
+        <w:t xml:space="preserve">STRING_TYPE </w:t>
+      </w:r>
+      <w:r>
+        <w:rPr>
+          <w:lang w:val="en-US"/>
+        </w:rPr>
+        <w:t>→</w:t>
+      </w:r>
+      <w:r>
+        <w:rPr>
+          <w:lang w:val="en-US"/>
+        </w:rPr>
+        <w:t xml:space="preserve"> 'STRING';</w:t>
+      </w:r>
+    </w:p>
+    <w:p>
+      <w:pPr>
+        <w:ind w:firstLine="720"/>
+        <w:rPr>
+          <w:lang w:val="en-US"/>
+        </w:rPr>
+      </w:pPr>
+      <w:r>
+        <w:rPr>
+          <w:lang w:val="en-US"/>
+        </w:rPr>
+        <w:t xml:space="preserve">ARRAY </w:t>
+      </w:r>
+      <w:r>
+        <w:rPr>
+          <w:lang w:val="en-US"/>
+        </w:rPr>
+        <w:t>→</w:t>
+      </w:r>
+      <w:r>
+        <w:rPr>
+          <w:lang w:val="en-US"/>
+        </w:rPr>
+        <w:t xml:space="preserve"> 'ARRAY';</w:t>
+      </w:r>
+    </w:p>
+    <w:p>
+      <w:pPr>
+        <w:ind w:firstLine="720"/>
+        <w:rPr>
+          <w:lang w:val="en-US"/>
+        </w:rPr>
+      </w:pPr>
+      <w:r>
+        <w:rPr>
+          <w:lang w:val="en-US"/>
+        </w:rPr>
+        <w:t xml:space="preserve">OF </w:t>
+      </w:r>
+      <w:r>
+        <w:rPr>
+          <w:lang w:val="en-US"/>
+        </w:rPr>
+        <w:t>→</w:t>
+      </w:r>
+      <w:r>
+        <w:rPr>
+          <w:lang w:val="en-US"/>
+        </w:rPr>
+        <w:t xml:space="preserve"> </w:t>
+      </w:r>
+      <w:r>
+        <w:rPr>
+          <w:lang w:val="en-US"/>
+        </w:rPr>
+        <w:t>'OF';</w:t>
+      </w:r>
+    </w:p>
+    <w:p>
+      <w:pPr>
+        <w:ind w:firstLine="720"/>
+        <w:rPr>
+          <w:lang w:val="en-US"/>
+        </w:rPr>
+      </w:pPr>
+      <w:r>
+        <w:rPr>
+          <w:lang w:val="en-US"/>
+        </w:rPr>
+        <w:t xml:space="preserve">READ </w:t>
+      </w:r>
+      <w:r>
+        <w:rPr>
+          <w:lang w:val="en-US"/>
+        </w:rPr>
+        <w:t>→</w:t>
+      </w:r>
+      <w:r>
+        <w:rPr>
+          <w:lang w:val="en-US"/>
+        </w:rPr>
+        <w:t xml:space="preserve"> 'READ';</w:t>
+      </w:r>
+    </w:p>
+    <w:p>
+      <w:pPr>
+        <w:ind w:firstLine="720"/>
+        <w:rPr>
+          <w:lang w:val="en-US"/>
+        </w:rPr>
+      </w:pPr>
+      <w:r>
+        <w:rPr>
+          <w:lang w:val="en-US"/>
+        </w:rPr>
+        <w:t xml:space="preserve">WRITE </w:t>
+      </w:r>
+      <w:r>
+        <w:rPr>
+          <w:lang w:val="en-US"/>
+        </w:rPr>
+        <w:t>→</w:t>
+      </w:r>
+      <w:r>
+        <w:rPr>
+          <w:lang w:val="en-US"/>
+        </w:rPr>
+        <w:t xml:space="preserve"> 'WRITE';</w:t>
+      </w:r>
+    </w:p>
+    <w:p>
+      <w:pPr>
+        <w:ind w:firstLine="720"/>
+        <w:rPr>
+          <w:lang w:val="en-US"/>
+        </w:rPr>
+      </w:pPr>
+      <w:r>
+        <w:rPr>
+          <w:lang w:val="en-US"/>
+        </w:rPr>
+        <w:t xml:space="preserve">IF </w:t>
+      </w:r>
+      <w:r>
+        <w:rPr>
+          <w:lang w:val="en-US"/>
+        </w:rPr>
+        <w:t>→</w:t>
+      </w:r>
+      <w:r>
+        <w:rPr>
+          <w:lang w:val="en-US"/>
+        </w:rPr>
+        <w:t xml:space="preserve"> 'IF';</w:t>
+      </w:r>
+    </w:p>
+    <w:p>
+      <w:pPr>
+        <w:ind w:firstLine="720"/>
+        <w:rPr>
+          <w:lang w:val="en-US"/>
+        </w:rPr>
+      </w:pPr>
+      <w:r>
+        <w:rPr>
+          <w:lang w:val="en-US"/>
+        </w:rPr>
+        <w:t xml:space="preserve">THEN </w:t>
+      </w:r>
+      <w:r>
+        <w:rPr>
+          <w:lang w:val="en-US"/>
+        </w:rPr>
+        <w:t>→</w:t>
+      </w:r>
+      <w:r>
+        <w:rPr>
+          <w:lang w:val="en-US"/>
+        </w:rPr>
+        <w:t xml:space="preserve"> 'THEN';</w:t>
+      </w:r>
+    </w:p>
+    <w:p>
+      <w:pPr>
+        <w:ind w:firstLine="720"/>
+        <w:rPr>
+          <w:lang w:val="en-US"/>
+        </w:rPr>
+      </w:pPr>
+      <w:r>
+        <w:rPr>
+          <w:lang w:val="en-US"/>
+        </w:rPr>
+        <w:t xml:space="preserve">ELSE </w:t>
+      </w:r>
+      <w:r>
+        <w:rPr>
+          <w:lang w:val="en-US"/>
+        </w:rPr>
+        <w:t>→</w:t>
+      </w:r>
+      <w:r>
+        <w:rPr>
+          <w:lang w:val="en-US"/>
+        </w:rPr>
+        <w:t xml:space="preserve"> 'ELSE';</w:t>
+      </w:r>
+    </w:p>
+    <w:p>
+      <w:pPr>
+        <w:ind w:firstLine="720"/>
+        <w:rPr>
+          <w:lang w:val="en-US"/>
+        </w:rPr>
+      </w:pPr>
+      <w:r>
+        <w:rPr>
+          <w:lang w:val="en-US"/>
+        </w:rPr>
+        <w:t xml:space="preserve">WHILE </w:t>
+      </w:r>
+      <w:r>
+        <w:rPr>
+          <w:lang w:val="en-US"/>
+        </w:rPr>
+        <w:t>→</w:t>
+      </w:r>
+      <w:r>
+        <w:rPr>
+          <w:lang w:val="en-US"/>
+        </w:rPr>
+        <w:t xml:space="preserve"> 'WHILE';</w:t>
+      </w:r>
+    </w:p>
+    <w:p>
+      <w:pPr>
+        <w:ind w:firstLine="720"/>
+        <w:rPr>
+          <w:lang w:val="en-US"/>
+        </w:rPr>
+      </w:pPr>
+      <w:r>
+        <w:rPr>
+          <w:lang w:val="en-US"/>
+        </w:rPr>
+        <w:t xml:space="preserve">DO </w:t>
+      </w:r>
+      <w:r>
+        <w:rPr>
+          <w:lang w:val="en-US"/>
+        </w:rPr>
+        <w:t>→</w:t>
+      </w:r>
+      <w:r>
+        <w:rPr>
+          <w:lang w:val="en-US"/>
+        </w:rPr>
+        <w:t xml:space="preserve"> 'DO';</w:t>
+      </w:r>
+    </w:p>
+    <w:p>
+      <w:pPr>
+        <w:ind w:firstLine="720"/>
+        <w:rPr>
+          <w:lang w:val="en-US"/>
+        </w:rPr>
+      </w:pPr>
+      <w:r>
+        <w:rPr>
+          <w:lang w:val="en-US"/>
+        </w:rPr>
+        <w:t xml:space="preserve">EXIT </w:t>
+      </w:r>
+      <w:r>
+        <w:rPr>
+          <w:lang w:val="en-US"/>
+        </w:rPr>
+        <w:t>→</w:t>
+      </w:r>
+      <w:r>
+        <w:rPr>
+          <w:lang w:val="en-US"/>
+        </w:rPr>
+        <w:t xml:space="preserve"> 'EXIT';</w:t>
+      </w:r>
+    </w:p>
+    <w:p>
+      <w:pPr>
+        <w:ind w:firstLine="720"/>
+        <w:rPr>
+          <w:lang w:val="en-US"/>
+        </w:rPr>
+      </w:pPr>
+      <w:r>
+        <w:rPr>
+          <w:lang w:val="en-US"/>
+        </w:rPr>
+        <w:t xml:space="preserve">VAR </w:t>
+      </w:r>
+      <w:r>
+        <w:rPr>
+          <w:lang w:val="en-US"/>
+        </w:rPr>
+        <w:t>→</w:t>
+      </w:r>
+      <w:r>
+        <w:rPr>
+          <w:lang w:val="en-US"/>
+        </w:rPr>
+        <w:t xml:space="preserve"> 'VAR';</w:t>
+      </w:r>
+    </w:p>
+    <w:p>
+      <w:pPr>
+        <w:ind w:firstLine="720"/>
+        <w:rPr>
+          <w:lang w:val="en-US"/>
+        </w:rPr>
+      </w:pPr>
+      <w:r>
+        <w:rPr>
+          <w:lang w:val="en-US"/>
+        </w:rPr>
+        <w:t xml:space="preserve">BODY </w:t>
+      </w:r>
+      <w:r>
+        <w:rPr>
+          <w:lang w:val="en-US"/>
+        </w:rPr>
+        <w:t>→</w:t>
+      </w:r>
+      <w:r>
+        <w:rPr>
+          <w:lang w:val="en-US"/>
+        </w:rPr>
+        <w:t xml:space="preserve"> 'BODY';</w:t>
+      </w:r>
+    </w:p>
+    <w:p>
+      <w:pPr>
+        <w:ind w:firstLine="720"/>
+        <w:rPr>
+          <w:lang w:val="en-US"/>
+        </w:rPr>
+      </w:pPr>
+      <w:r>
+        <w:rPr>
+          <w:lang w:val="en-US"/>
+        </w:rPr>
+        <w:t xml:space="preserve">BEGIN </w:t>
+      </w:r>
+      <w:r>
+        <w:rPr>
+          <w:lang w:val="en-US"/>
+        </w:rPr>
+        <w:t>→</w:t>
+      </w:r>
+      <w:r>
+        <w:rPr>
+          <w:lang w:val="en-US"/>
+        </w:rPr>
+        <w:t xml:space="preserve"> 'BEGIN';</w:t>
+      </w:r>
+    </w:p>
+    <w:p>
+      <w:pPr>
+        <w:ind w:firstLine="720"/>
+        <w:rPr>
+          <w:lang w:val="en-US"/>
+        </w:rPr>
+      </w:pPr>
+      <w:r>
+        <w:rPr>
+          <w:lang w:val="en-US"/>
+        </w:rPr>
+        <w:t xml:space="preserve">END </w:t>
+      </w:r>
+      <w:r>
+        <w:rPr>
+          <w:lang w:val="en-US"/>
+        </w:rPr>
+        <w:t>→</w:t>
+      </w:r>
+      <w:r>
+        <w:rPr>
+          <w:lang w:val="en-US"/>
+        </w:rPr>
+        <w:t xml:space="preserve"> 'END';</w:t>
+      </w:r>
+    </w:p>
+    <w:p>
+      <w:pPr>
+        <w:ind w:firstLine="720"/>
+        <w:rPr>
+          <w:lang w:val="en-US"/>
+        </w:rPr>
+      </w:pPr>
+      <w:r>
+        <w:rPr>
+          <w:lang w:val="en-US"/>
+        </w:rPr>
+        <w:t xml:space="preserve">AND </w:t>
+      </w:r>
+      <w:r>
+        <w:rPr>
+          <w:lang w:val="en-US"/>
+        </w:rPr>
+        <w:t>→</w:t>
+      </w:r>
+      <w:r>
+        <w:rPr>
+          <w:lang w:val="en-US"/>
+        </w:rPr>
+        <w:t xml:space="preserve"> 'AND';</w:t>
+      </w:r>
+    </w:p>
+    <w:p>
+      <w:pPr>
+        <w:ind w:firstLine="720"/>
+        <w:rPr>
+          <w:lang w:val="en-US"/>
+        </w:rPr>
+      </w:pPr>
+      <w:r>
+        <w:rPr>
+          <w:lang w:val="en-US"/>
+        </w:rPr>
+        <w:t xml:space="preserve">OR </w:t>
+      </w:r>
+      <w:r>
+        <w:rPr>
+          <w:lang w:val="en-US"/>
+        </w:rPr>
+        <w:t>→</w:t>
+      </w:r>
+      <w:r>
+        <w:rPr>
+          <w:lang w:val="en-US"/>
+        </w:rPr>
+        <w:t xml:space="preserve"> 'OR';</w:t>
+      </w:r>
+    </w:p>
+    <w:p>
+      <w:pPr>
+        <w:ind w:firstLine="720"/>
+        <w:rPr>
+          <w:lang w:val="en-US"/>
+        </w:rPr>
+      </w:pPr>
+      <w:r>
+        <w:rPr>
+          <w:lang w:val="en-US"/>
+        </w:rPr>
+        <w:t xml:space="preserve">NOT </w:t>
+      </w:r>
+      <w:r>
+        <w:rPr>
+          <w:lang w:val="en-US"/>
+        </w:rPr>
+        <w:t>→</w:t>
+      </w:r>
+      <w:r>
+        <w:rPr>
+          <w:lang w:val="en-US"/>
+        </w:rPr>
+        <w:t xml:space="preserve"> 'NOT';</w:t>
+      </w:r>
+    </w:p>
+    <w:p>
+      <w:pPr>
+        <w:ind w:firstLine="720"/>
+        <w:rPr>
+          <w:lang w:val="en-US"/>
+        </w:rPr>
+      </w:pPr>
+      <w:r>
+        <w:rPr>
+          <w:lang w:val="en-US"/>
+        </w:rPr>
+        <w:t xml:space="preserve">TRUE </w:t>
+      </w:r>
+      <w:r>
+        <w:rPr>
+          <w:lang w:val="en-US"/>
+        </w:rPr>
+        <w:t>→</w:t>
+      </w:r>
+      <w:r>
+        <w:rPr>
+          <w:lang w:val="en-US"/>
+        </w:rPr>
+        <w:t xml:space="preserve"> 'TRUE';</w:t>
+      </w:r>
+    </w:p>
+    <w:p>
+      <w:pPr>
+        <w:ind w:firstLine="720"/>
+        <w:rPr>
+          <w:lang w:val="en-US"/>
+        </w:rPr>
+      </w:pPr>
+      <w:r>
+        <w:rPr>
+          <w:lang w:val="en-US"/>
+        </w:rPr>
+        <w:t xml:space="preserve">FALSE </w:t>
+      </w:r>
+      <w:r>
+        <w:rPr>
+          <w:lang w:val="en-US"/>
+        </w:rPr>
+        <w:t>→</w:t>
+      </w:r>
+      <w:r>
+        <w:rPr>
+          <w:lang w:val="en-US"/>
+        </w:rPr>
+        <w:t xml:space="preserve"> 'FALSE';</w:t>
+      </w:r>
+    </w:p>
+    <w:p>
+      <w:pPr>
+        <w:ind w:firstLine="720"/>
+        <w:rPr>
+          <w:lang w:val="en-US"/>
+        </w:rPr>
+      </w:pPr>
+      <w:r>
+        <w:rPr>
+          <w:lang w:val="en-US"/>
+        </w:rPr>
+        <w:t xml:space="preserve">PLUS </w:t>
+      </w:r>
+      <w:r>
+        <w:rPr>
+          <w:lang w:val="en-US"/>
+        </w:rPr>
+        <w:t>→</w:t>
+      </w:r>
+      <w:r>
+        <w:rPr>
+          <w:lang w:val="en-US"/>
+        </w:rPr>
+        <w:t xml:space="preserve"> '+';</w:t>
+      </w:r>
+    </w:p>
+    <w:p>
+      <w:pPr>
+        <w:ind w:firstLine="720"/>
+        <w:rPr>
+          <w:lang w:val="en-US"/>
+        </w:rPr>
+      </w:pPr>
+      <w:r>
+        <w:rPr>
+          <w:lang w:val="en-US"/>
+        </w:rPr>
+        <w:t>MINUS</w:t>
+      </w:r>
+      <w:r>
+        <w:rPr>
+          <w:lang w:val="en-US"/>
+        </w:rPr>
+        <w:t xml:space="preserve"> </w:t>
+      </w:r>
+      <w:r>
+        <w:rPr>
+          <w:lang w:val="en-US"/>
+        </w:rPr>
+        <w:t>→</w:t>
+      </w:r>
+      <w:r>
+        <w:rPr>
+          <w:lang w:val="en-US"/>
+        </w:rPr>
+        <w:t xml:space="preserve"> </w:t>
+      </w:r>
+      <w:r>
+        <w:rPr>
+          <w:lang w:val="en-US"/>
+        </w:rPr>
+        <w:t>'-';</w:t>
+      </w:r>
+    </w:p>
+    <w:p>
+      <w:pPr>
+        <w:ind w:firstLine="720"/>
+        <w:rPr>
+          <w:lang w:val="en-US"/>
+        </w:rPr>
+      </w:pPr>
+      <w:r>
+        <w:rPr>
+          <w:lang w:val="en-US"/>
+        </w:rPr>
+        <w:t xml:space="preserve">MULTIPLE </w:t>
+      </w:r>
+      <w:r>
+        <w:rPr>
+          <w:lang w:val="en-US"/>
+        </w:rPr>
+        <w:t>→</w:t>
+      </w:r>
+      <w:r>
+        <w:rPr>
+          <w:lang w:val="en-US"/>
+        </w:rPr>
+        <w:t xml:space="preserve"> '*';</w:t>
+      </w:r>
+    </w:p>
+    <w:p>
+      <w:pPr>
+        <w:ind w:firstLine="720"/>
+        <w:rPr>
+          <w:lang w:val="en-US"/>
+        </w:rPr>
+      </w:pPr>
+      <w:r>
+        <w:rPr>
+          <w:lang w:val="en-US"/>
+        </w:rPr>
+        <w:t xml:space="preserve">DIV </w:t>
+      </w:r>
+      <w:r>
+        <w:rPr>
+          <w:lang w:val="en-US"/>
+        </w:rPr>
+        <w:t>→</w:t>
+      </w:r>
+      <w:r>
+        <w:rPr>
+          <w:lang w:val="en-US"/>
+        </w:rPr>
+        <w:t xml:space="preserve"> </w:t>
+      </w:r>
+      <w:r>
+        <w:rPr>
+          <w:lang w:val="en-US"/>
+        </w:rPr>
+        <w:t xml:space="preserve"> '/';</w:t>
+      </w:r>
+    </w:p>
+    <w:p>
+      <w:pPr>
+        <w:ind w:firstLine="720"/>
+        <w:rPr>
+          <w:lang w:val="en-US"/>
+        </w:rPr>
+      </w:pPr>
+      <w:r>
+        <w:rPr>
+          <w:lang w:val="en-US"/>
+        </w:rPr>
+        <w:t xml:space="preserve">MOD </w:t>
+      </w:r>
+      <w:r>
+        <w:rPr>
+          <w:lang w:val="en-US"/>
+        </w:rPr>
+        <w:t>→</w:t>
+      </w:r>
+      <w:r>
+        <w:rPr>
+          <w:lang w:val="en-US"/>
+        </w:rPr>
+        <w:t xml:space="preserve"> '%';</w:t>
+      </w:r>
+    </w:p>
+    <w:p>
+      <w:pPr>
+        <w:ind w:firstLine="720"/>
+        <w:rPr>
+          <w:lang w:val="en-US"/>
+        </w:rPr>
+      </w:pPr>
+      <w:r>
+        <w:rPr>
+          <w:lang w:val="en-US"/>
+        </w:rPr>
+        <w:lastRenderedPageBreak/>
+        <w:t xml:space="preserve">EQUALS </w:t>
+      </w:r>
+      <w:r>
+        <w:rPr>
+          <w:lang w:val="en-US"/>
+        </w:rPr>
+        <w:t>→</w:t>
+      </w:r>
+      <w:r>
+        <w:rPr>
+          <w:lang w:val="en-US"/>
+        </w:rPr>
+        <w:t xml:space="preserve"> '=';</w:t>
+      </w:r>
+    </w:p>
+    <w:p>
+      <w:pPr>
+        <w:ind w:firstLine="720"/>
+        <w:rPr>
+          <w:lang w:val="en-US"/>
+        </w:rPr>
+      </w:pPr>
+      <w:r>
+        <w:rPr>
+          <w:lang w:val="en-US"/>
+        </w:rPr>
+        <w:t xml:space="preserve">GREATER </w:t>
+      </w:r>
+      <w:r>
+        <w:rPr>
+          <w:lang w:val="en-US"/>
+        </w:rPr>
+        <w:t>→</w:t>
+      </w:r>
+      <w:r>
+        <w:rPr>
+          <w:lang w:val="en-US"/>
+        </w:rPr>
+        <w:t xml:space="preserve"> '&gt;';</w:t>
+      </w:r>
+    </w:p>
+    <w:p>
+      <w:pPr>
+        <w:ind w:firstLine="720"/>
+        <w:rPr>
+          <w:lang w:val="en-US"/>
+        </w:rPr>
+      </w:pPr>
+      <w:r>
+        <w:rPr>
+          <w:lang w:val="en-US"/>
+        </w:rPr>
+        <w:t xml:space="preserve">LESS </w:t>
+      </w:r>
+      <w:r>
+        <w:rPr>
+          <w:lang w:val="en-US"/>
+        </w:rPr>
+        <w:t>→</w:t>
+      </w:r>
+      <w:r>
+        <w:rPr>
+          <w:lang w:val="en-US"/>
+        </w:rPr>
+        <w:t xml:space="preserve"> '&lt;';</w:t>
+      </w:r>
+    </w:p>
+    <w:p>
+      <w:pPr>
+        <w:ind w:firstLine="720"/>
+        <w:rPr>
+          <w:lang w:val="en-US"/>
+        </w:rPr>
+      </w:pPr>
+      <w:r>
+        <w:rPr>
+          <w:lang w:val="en-US"/>
+        </w:rPr>
+        <w:t xml:space="preserve">LFPAR </w:t>
+      </w:r>
+      <w:r>
+        <w:rPr>
+          <w:lang w:val="en-US"/>
+        </w:rPr>
+        <w:t>→</w:t>
+      </w:r>
+      <w:r>
+        <w:rPr>
+          <w:lang w:val="en-US"/>
+        </w:rPr>
+        <w:t xml:space="preserve"> '(';</w:t>
+      </w:r>
+    </w:p>
+    <w:p>
+      <w:pPr>
+        <w:ind w:firstLine="720"/>
+        <w:rPr>
+          <w:lang w:val="en-US"/>
+        </w:rPr>
+      </w:pPr>
+      <w:r>
+        <w:rPr>
+          <w:lang w:val="en-US"/>
+        </w:rPr>
+        <w:t xml:space="preserve">RTPAR </w:t>
+      </w:r>
+      <w:r>
+        <w:rPr>
+          <w:lang w:val="en-US"/>
+        </w:rPr>
+        <w:t>→</w:t>
+      </w:r>
+      <w:r>
+        <w:rPr>
+          <w:lang w:val="en-US"/>
+        </w:rPr>
+        <w:t xml:space="preserve"> ')';</w:t>
+      </w:r>
+    </w:p>
+    <w:p>
+      <w:pPr>
+        <w:ind w:firstLine="720"/>
+        <w:rPr>
+          <w:lang w:val="en-US"/>
+        </w:rPr>
+      </w:pPr>
+      <w:r>
+        <w:rPr>
+          <w:lang w:val="en-US"/>
+        </w:rPr>
+        <w:t>COMMA</w:t>
+      </w:r>
+      <w:r>
+        <w:rPr>
+          <w:lang w:val="en-US"/>
+        </w:rPr>
+        <w:t xml:space="preserve"> </w:t>
+      </w:r>
+      <w:r>
+        <w:rPr>
+          <w:lang w:val="en-US"/>
+        </w:rPr>
+        <w:t>→</w:t>
+      </w:r>
+      <w:r>
+        <w:rPr>
+          <w:lang w:val="en-US"/>
+        </w:rPr>
+        <w:t xml:space="preserve"> </w:t>
+      </w:r>
+      <w:r>
+        <w:rPr>
+          <w:lang w:val="en-US"/>
+        </w:rPr>
+        <w:t>',';</w:t>
+      </w:r>
+    </w:p>
+    <w:p>
+      <w:pPr>
+        <w:ind w:firstLine="720"/>
+        <w:rPr>
+          <w:lang w:val="en-US"/>
+        </w:rPr>
+      </w:pPr>
+      <w:r>
+        <w:rPr>
+          <w:lang w:val="en-US"/>
+        </w:rPr>
+        <w:t>COLON</w:t>
+      </w:r>
+      <w:r>
+        <w:rPr>
+          <w:lang w:val="en-US"/>
+        </w:rPr>
+        <w:t>→</w:t>
+      </w:r>
+      <w:r>
+        <w:rPr>
+          <w:lang w:val="en-US"/>
+        </w:rPr>
+        <w:t xml:space="preserve"> </w:t>
+      </w:r>
+      <w:r>
+        <w:rPr>
+          <w:lang w:val="en-US"/>
+        </w:rPr>
+        <w:t>':';</w:t>
+      </w:r>
+    </w:p>
+    <w:p>
+      <w:pPr>
+        <w:ind w:firstLine="720"/>
+        <w:rPr>
+          <w:lang w:val="en-US"/>
+        </w:rPr>
+      </w:pPr>
+      <w:r>
+        <w:rPr>
+          <w:lang w:val="en-US"/>
+        </w:rPr>
+        <w:t>LBRA</w:t>
+      </w:r>
+      <w:r>
+        <w:rPr>
+          <w:lang w:val="en-US"/>
+        </w:rPr>
+        <w:t xml:space="preserve"> </w:t>
+      </w:r>
+      <w:r>
+        <w:rPr>
+          <w:lang w:val="en-US"/>
+        </w:rPr>
+        <w:t>→</w:t>
+      </w:r>
+      <w:r>
+        <w:rPr>
+          <w:lang w:val="en-US"/>
+        </w:rPr>
+        <w:t xml:space="preserve"> </w:t>
+      </w:r>
+      <w:r>
+        <w:rPr>
+          <w:lang w:val="en-US"/>
+        </w:rPr>
+        <w:t>'[';</w:t>
+      </w:r>
+    </w:p>
+    <w:p>
+      <w:pPr>
+        <w:ind w:firstLine="720"/>
+        <w:rPr>
+          <w:lang w:val="en-US"/>
+        </w:rPr>
+      </w:pPr>
+      <w:r>
+        <w:rPr>
+          <w:lang w:val="en-US"/>
+        </w:rPr>
+        <w:t>RBRA</w:t>
+      </w:r>
+      <w:r>
+        <w:rPr>
+          <w:lang w:val="en-US"/>
+        </w:rPr>
+        <w:t xml:space="preserve"> </w:t>
+      </w:r>
+      <w:r>
+        <w:rPr>
+          <w:lang w:val="en-US"/>
+        </w:rPr>
+        <w:t>→</w:t>
+      </w:r>
+      <w:r>
+        <w:rPr>
+          <w:lang w:val="en-US"/>
+        </w:rPr>
+        <w:t xml:space="preserve"> </w:t>
+      </w:r>
+      <w:r>
+        <w:rPr>
+          <w:lang w:val="en-US"/>
+        </w:rPr>
+        <w:t>']';</w:t>
+      </w:r>
+    </w:p>
+    <w:p>
+      <w:pPr>
+        <w:ind w:firstLine="720"/>
+        <w:rPr>
+          <w:lang w:val="en-US"/>
+        </w:rPr>
+      </w:pPr>
+      <w:r>
+        <w:rPr>
+          <w:lang w:val="en-US"/>
+        </w:rPr>
+        <w:t>S_CONC</w:t>
+      </w:r>
+      <w:r>
+        <w:rPr>
+          <w:lang w:val="en-US"/>
+        </w:rPr>
+        <w:t xml:space="preserve"> </w:t>
+      </w:r>
+      <w:r>
+        <w:rPr>
+          <w:lang w:val="en-US"/>
+        </w:rPr>
+        <w:t>→</w:t>
+      </w:r>
+      <w:r>
+        <w:rPr>
+          <w:lang w:val="en-US"/>
+        </w:rPr>
+        <w:t xml:space="preserve"> </w:t>
+      </w:r>
+      <w:r>
+        <w:rPr>
+          <w:lang w:val="en-US"/>
+        </w:rPr>
+        <w:t>'|';</w:t>
+      </w:r>
+    </w:p>
+    <w:p>
+      <w:pPr>
+        <w:ind w:firstLine="720"/>
+        <w:rPr>
+          <w:lang w:val="en-US"/>
+        </w:rPr>
+      </w:pPr>
+      <w:r>
+        <w:rPr>
+          <w:lang w:val="en-US"/>
+        </w:rPr>
+        <w:t xml:space="preserve">UNDERSCORE </w:t>
+      </w:r>
+      <w:r>
+        <w:rPr>
+          <w:lang w:val="en-US"/>
+        </w:rPr>
+        <w:t>→</w:t>
+      </w:r>
+      <w:r>
+        <w:rPr>
+          <w:lang w:val="en-US"/>
+        </w:rPr>
+        <w:t xml:space="preserve"> '_';</w:t>
+      </w:r>
+    </w:p>
+    <w:p>
+      <w:pPr>
+        <w:ind w:firstLine="720"/>
+        <w:rPr>
+          <w:lang w:val="en-US"/>
+        </w:rPr>
+      </w:pPr>
+      <w:r>
+        <w:rPr>
+          <w:lang w:val="en-US"/>
+        </w:rPr>
+        <w:t>SEMICOLON</w:t>
+      </w:r>
+      <w:r>
+        <w:rPr>
+          <w:lang w:val="en-US"/>
+        </w:rPr>
+        <w:t xml:space="preserve"> </w:t>
+      </w:r>
+      <w:r>
+        <w:rPr>
+          <w:lang w:val="en-US"/>
+        </w:rPr>
+        <w:t>→</w:t>
+      </w:r>
+      <w:r>
+        <w:rPr>
+          <w:lang w:val="en-US"/>
+        </w:rPr>
+        <w:t xml:space="preserve"> </w:t>
+      </w:r>
+      <w:r>
+        <w:rPr>
+          <w:lang w:val="en-US"/>
+        </w:rPr>
+        <w:t>';';</w:t>
+      </w:r>
+    </w:p>
+    <w:p>
+      <w:pPr>
+        <w:ind w:firstLine="720"/>
+        <w:rPr>
+          <w:lang w:val="en-US"/>
+        </w:rPr>
+      </w:pPr>
+      <w:r>
+        <w:rPr>
+          <w:lang w:val="en-US"/>
+        </w:rPr>
+        <w:t>ASSIGN</w:t>
+      </w:r>
+      <w:r>
+        <w:rPr>
+          <w:lang w:val="en-US"/>
+        </w:rPr>
+        <w:t xml:space="preserve"> </w:t>
+      </w:r>
+      <w:r>
+        <w:rPr>
+          <w:lang w:val="en-US"/>
+        </w:rPr>
+        <w:t>→</w:t>
+      </w:r>
+      <w:r>
+        <w:rPr>
+          <w:lang w:val="en-US"/>
+        </w:rPr>
+        <w:t xml:space="preserve"> </w:t>
+      </w:r>
+      <w:r>
+        <w:rPr>
+          <w:lang w:val="en-US"/>
+        </w:rPr>
+        <w:t>':=';</w:t>
+      </w:r>
+    </w:p>
+    <w:p>
+      <w:pPr>
+        <w:ind w:firstLine="720"/>
+        <w:rPr>
+          <w:lang w:val="en-US"/>
+        </w:rPr>
+      </w:pPr>
+      <w:r>
+        <w:rPr>
+          <w:lang w:val="en-US"/>
+        </w:rPr>
+        <w:t>GTEQ</w:t>
+      </w:r>
+      <w:r>
+        <w:rPr>
+          <w:lang w:val="en-US"/>
+        </w:rPr>
+        <w:t xml:space="preserve"> </w:t>
+      </w:r>
+      <w:r>
+        <w:rPr>
+          <w:lang w:val="en-US"/>
+        </w:rPr>
+        <w:t>→</w:t>
+      </w:r>
+      <w:r>
+        <w:rPr>
+          <w:lang w:val="en-US"/>
+        </w:rPr>
+        <w:t xml:space="preserve"> </w:t>
+      </w:r>
+      <w:r>
+        <w:rPr>
+          <w:lang w:val="en-US"/>
+        </w:rPr>
+        <w:t>'&gt;=';</w:t>
+      </w:r>
+    </w:p>
+    <w:p>
+      <w:pPr>
+        <w:ind w:firstLine="720"/>
+        <w:rPr>
+          <w:lang w:val="en-US"/>
+        </w:rPr>
+      </w:pPr>
+      <w:r>
+        <w:rPr>
+          <w:lang w:val="en-US"/>
+        </w:rPr>
+        <w:t>LTEQ</w:t>
+      </w:r>
+      <w:r>
+        <w:rPr>
+          <w:lang w:val="en-US"/>
+        </w:rPr>
+        <w:t xml:space="preserve"> </w:t>
+      </w:r>
+      <w:r>
+        <w:rPr>
+          <w:lang w:val="en-US"/>
+        </w:rPr>
+        <w:t>→</w:t>
+      </w:r>
+      <w:r>
+        <w:rPr>
+          <w:lang w:val="en-US"/>
+        </w:rPr>
+        <w:t xml:space="preserve"> </w:t>
+      </w:r>
+      <w:r>
+        <w:rPr>
+          <w:lang w:val="en-US"/>
+        </w:rPr>
+        <w:t>'&lt;=';</w:t>
+      </w:r>
+    </w:p>
+    <w:p>
+      <w:pPr>
+        <w:ind w:firstLine="720"/>
+        <w:rPr>
+          <w:lang w:val="en-US"/>
+        </w:rPr>
+      </w:pPr>
+      <w:r>
+        <w:rPr>
+          <w:lang w:val="en-US"/>
+        </w:rPr>
+        <w:t>NEQ</w:t>
+      </w:r>
+      <w:r>
+        <w:rPr>
+          <w:lang w:val="en-US"/>
+        </w:rPr>
+        <w:t xml:space="preserve"> </w:t>
+      </w:r>
+      <w:r>
+        <w:rPr>
+          <w:lang w:val="en-US"/>
+        </w:rPr>
+        <w:t>→</w:t>
+      </w:r>
+      <w:r>
+        <w:rPr>
+          <w:lang w:val="en-US"/>
+        </w:rPr>
+        <w:t xml:space="preserve"> </w:t>
+      </w:r>
+      <w:r>
+        <w:rPr>
+          <w:lang w:val="en-US"/>
+        </w:rPr>
+        <w:t>'&lt;&gt;';</w:t>
+      </w:r>
+    </w:p>
+    <w:p>
+      <w:pPr>
+        <w:ind w:firstLine="720"/>
+        <w:rPr>
+          <w:lang w:val="en-US"/>
+        </w:rPr>
+      </w:pPr>
+    </w:p>
+    <w:p>
+      <w:pPr>
+        <w:ind w:firstLine="720"/>
+        <w:rPr>
+          <w:lang w:val="en-US"/>
+        </w:rPr>
+      </w:pPr>
+      <w:r>
+        <w:rPr>
+          <w:lang w:val="en-US"/>
+        </w:rPr>
+        <w:t xml:space="preserve">PNAME </w:t>
+      </w:r>
+      <w:r>
+        <w:rPr>
+          <w:lang w:val="en-US"/>
+        </w:rPr>
+        <w:t>→</w:t>
+      </w:r>
+      <w:r>
+        <w:rPr>
+          <w:lang w:val="en-US"/>
+        </w:rPr>
+        <w:t xml:space="preserve"> LETTER+ DIGIT*;</w:t>
+      </w:r>
+    </w:p>
+    <w:p>
+      <w:pPr>
+        <w:ind w:firstLine="720"/>
+        <w:rPr>
+          <w:lang w:val="en-US"/>
+        </w:rPr>
+      </w:pPr>
+    </w:p>
+    <w:p>
+      <w:pPr>
+        <w:ind w:firstLine="720"/>
+        <w:rPr>
+          <w:lang w:val="en-US"/>
+        </w:rPr>
+      </w:pPr>
+      <w:r>
+        <w:rPr>
+          <w:lang w:val="en-US"/>
+        </w:rPr>
+        <w:t xml:space="preserve">STRING  </w:t>
+      </w:r>
+      <w:r>
+        <w:rPr>
+          <w:lang w:val="en-US"/>
+        </w:rPr>
+        <w:t>→</w:t>
+      </w:r>
+      <w:r>
+        <w:rPr>
+          <w:lang w:val="en-US"/>
+        </w:rPr>
+        <w:t xml:space="preserve"> '"' (~('"' | '\\' | '\r' | '\n') | '\\' ('"' | '\\'))* '"';</w:t>
+      </w:r>
+    </w:p>
+    <w:p>
+      <w:pPr>
+        <w:ind w:firstLine="720"/>
+        <w:rPr>
+          <w:lang w:val="en-US"/>
+        </w:rPr>
+      </w:pPr>
+      <w:r>
+        <w:rPr>
+          <w:lang w:val="en-US"/>
+        </w:rPr>
+        <w:t xml:space="preserve">COMMENT </w:t>
+      </w:r>
+      <w:r>
+        <w:rPr>
+          <w:lang w:val="en-US"/>
+        </w:rPr>
+        <w:t>→</w:t>
+      </w:r>
+      <w:r>
+        <w:rPr>
+          <w:lang w:val="en-US"/>
+        </w:rPr>
+        <w:t xml:space="preserve"> '{' .*? '}' -&gt; skip ;</w:t>
+      </w:r>
+    </w:p>
+    <w:p>
+      <w:pPr>
+        <w:ind w:firstLine="720"/>
+        <w:rPr>
+          <w:lang w:val="en-US"/>
+        </w:rPr>
+      </w:pPr>
+      <w:r>
+        <w:rPr>
+          <w:lang w:val="en-US"/>
+        </w:rPr>
+        <w:t xml:space="preserve">WS </w:t>
+      </w:r>
+      <w:r>
+        <w:rPr>
+          <w:lang w:val="en-US"/>
+        </w:rPr>
+        <w:t>→</w:t>
+      </w:r>
+      <w:r>
+        <w:rPr>
+          <w:lang w:val="en-US"/>
+        </w:rPr>
+        <w:t xml:space="preserve"> [ \t\r\n]+ -&gt; skip ;</w:t>
+      </w:r>
+      <w:r>
+        <w:rPr>
+          <w:lang w:val="en-US"/>
+        </w:rPr>
+        <w:t xml:space="preserve"> </w:t>
+      </w:r>
+    </w:p>
+    <w:p>
+      <w:pPr>
+        <w:rPr>
+          <w:lang w:val="en-US"/>
+        </w:rPr>
+      </w:pPr>
+      <w:r>
+        <w:rPr>
+          <w:lang w:val="en-US"/>
+        </w:rPr>
         <w:tab/>
       </w:r>
       <w:r>
         <w:rPr>
           <w:lang w:val="en-US"/>
         </w:rPr>
-        <w:t>LETTER → [a-</w:t>
-      </w:r>
-      <w:r>
-        <w:rPr>
-          <w:lang w:val="en-US"/>
-        </w:rPr>
-        <w:t>zA-Z</w:t>
-      </w:r>
-      <w:r>
-        <w:rPr>
-          <w:lang w:val="en-US"/>
-        </w:rPr>
-        <w:t>]</w:t>
-      </w:r>
-    </w:p>
-    <w:p>
-      <w:pPr>
-        <w:ind w:firstLine="720"/>
-        <w:rPr>
-          <w:lang w:val="en-US"/>
-        </w:rPr>
-      </w:pPr>
-      <w:r>
-        <w:rPr>
-          <w:lang w:val="en-US"/>
-        </w:rPr>
-        <w:t>DIGIT</w:t>
-      </w:r>
-      <w:r>
-        <w:rPr>
-          <w:lang w:val="en-US"/>
-        </w:rPr>
-        <w:t xml:space="preserve">  → [0-9]</w:t>
-      </w:r>
-    </w:p>
-    <w:p>
-      <w:pPr>
-        <w:ind w:firstLine="720"/>
-        <w:rPr>
-          <w:lang w:val="en-US"/>
-        </w:rPr>
-      </w:pPr>
-      <w:r>
-        <w:rPr>
-          <w:lang w:val="en-US"/>
-        </w:rPr>
-        <w:t>ID</w:t>
-      </w:r>
-      <w:r>
-        <w:rPr>
-          <w:lang w:val="en-US"/>
-        </w:rPr>
-        <w:t xml:space="preserve"> </w:t>
-      </w:r>
-      <w:r>
-        <w:rPr>
-          <w:lang w:val="en-US"/>
-        </w:rPr>
-        <w:t>→</w:t>
-      </w:r>
-      <w:r>
-        <w:rPr>
-          <w:lang w:val="en-US"/>
-        </w:rPr>
-        <w:t xml:space="preserve"> </w:t>
-      </w:r>
-      <w:r>
-        <w:rPr>
-          <w:lang w:val="en-US"/>
-        </w:rPr>
-        <w:t xml:space="preserve">_* </w:t>
-      </w:r>
-      <w:r>
-        <w:rPr>
-          <w:lang w:val="en-US"/>
-        </w:rPr>
-        <w:t xml:space="preserve">LETTER </w:t>
-      </w:r>
-      <w:r>
-        <w:rPr>
-          <w:lang w:val="en-US"/>
-        </w:rPr>
-        <w:t>(LETTER | DIGIT</w:t>
-      </w:r>
-      <w:r>
-        <w:rPr>
-          <w:lang w:val="en-US"/>
-        </w:rPr>
-        <w:t xml:space="preserve"> | _</w:t>
-      </w:r>
-      <w:r>
-        <w:rPr>
-          <w:lang w:val="en-US"/>
-        </w:rPr>
-        <w:t>)</w:t>
-      </w:r>
-      <w:r>
-        <w:rPr>
-          <w:lang w:val="en-US"/>
-        </w:rPr>
-        <w:t>*</w:t>
-      </w:r>
-    </w:p>
-    <w:p>
-      <w:pPr>
-        <w:ind w:firstLine="720"/>
-        <w:rPr>
-          <w:lang w:val="en-US"/>
-        </w:rPr>
-      </w:pPr>
-      <w:r>
-        <w:rPr>
-          <w:lang w:val="en-US"/>
-        </w:rPr>
-        <w:t>CONST → DIGIT</w:t>
-      </w:r>
-      <w:r>
-        <w:rPr>
-          <w:lang w:val="en-US"/>
-        </w:rPr>
-        <w:t>+</w:t>
-      </w:r>
-      <w:r>
-        <w:rPr>
-          <w:lang w:val="en-US"/>
-        </w:rPr>
-        <w:t xml:space="preserve"> | (TRUE | FALSE) | </w:t>
-      </w:r>
-      <w:r>
-        <w:rPr>
-          <w:lang w:val="en-US"/>
-        </w:rPr>
-        <w:t>ID</w:t>
-      </w:r>
-      <w:r>
-        <w:rPr>
-          <w:lang w:val="en-US"/>
-        </w:rPr>
-        <w:t xml:space="preserve"> </w:t>
-      </w:r>
-    </w:p>
-    <w:p>
-      <w:pPr>
-        <w:ind w:firstLine="720"/>
-        <w:rPr>
-          <w:lang w:val="en-US"/>
-        </w:rPr>
-      </w:pPr>
-      <w:r>
-        <w:rPr>
-          <w:lang w:val="en-US"/>
-        </w:rPr>
-        <w:t>ASSIGN → ‘:=’</w:t>
-      </w:r>
-    </w:p>
-    <w:p>
-      <w:pPr>
-        <w:ind w:firstLine="720"/>
-        <w:rPr>
-          <w:lang w:val="en-US"/>
-        </w:rPr>
-      </w:pPr>
-      <w:r>
-        <w:rPr>
-          <w:lang w:val="en-US"/>
-        </w:rPr>
-        <w:t xml:space="preserve">MULTIPLECATIVE → </w:t>
-      </w:r>
-      <w:r>
-        <w:rPr>
-          <w:lang w:val="en-US"/>
-        </w:rPr>
-        <w:t>MULTIPLE | DIV</w:t>
-      </w:r>
-      <w:r>
-        <w:rPr>
-          <w:lang w:val="en-US"/>
-        </w:rPr>
-        <w:t xml:space="preserve"> | </w:t>
-      </w:r>
-      <w:r>
-        <w:rPr>
-          <w:lang w:val="en-US"/>
-        </w:rPr>
-        <w:t>MOD</w:t>
-      </w:r>
-    </w:p>
-    <w:p>
-      <w:pPr>
-        <w:ind w:firstLine="720"/>
-        <w:rPr>
-          <w:lang w:val="en-US"/>
-        </w:rPr>
-      </w:pPr>
-      <w:r>
-        <w:rPr>
-          <w:lang w:val="en-US"/>
-        </w:rPr>
-        <w:t>MULTIPLE → ‘*’</w:t>
-      </w:r>
-    </w:p>
-    <w:p>
-      <w:pPr>
-        <w:ind w:firstLine="720"/>
-        <w:rPr>
-          <w:lang w:val="en-US"/>
-        </w:rPr>
-      </w:pPr>
-      <w:r>
-        <w:rPr>
-          <w:lang w:val="en-US"/>
-        </w:rPr>
-        <w:t>DIV → ‘/’</w:t>
-      </w:r>
-    </w:p>
-    <w:p>
-      <w:pPr>
-        <w:ind w:firstLine="720"/>
-        <w:rPr>
-          <w:lang w:val="en-US"/>
-        </w:rPr>
-      </w:pPr>
-      <w:r>
-        <w:rPr>
-          <w:lang w:val="en-US"/>
-        </w:rPr>
-        <w:t>MOD → ‘%’</w:t>
+        <w:tab/>
+      </w:r>
+    </w:p>
+    <w:p>
+      <w:pPr>
+        <w:rPr>
+          <w:lang w:val="en-US"/>
+        </w:rPr>
+      </w:pPr>
+      <w:r>
+        <w:rPr>
+          <w:lang w:val="en-US"/>
+        </w:rPr>
+        <w:tab/>
+      </w:r>
+    </w:p>
+    <w:p>
+      <w:pPr>
+        <w:rPr>
+          <w:lang w:val="en-US"/>
+        </w:rPr>
+      </w:pPr>
+    </w:p>
+    <w:p>
+      <w:pPr>
+        <w:rPr>
+          <w:lang w:val="en-US"/>
+        </w:rPr>
+      </w:pPr>
+    </w:p>
+    <w:p>
+      <w:pPr>
+        <w:rPr>
+          <w:lang w:val="en-US"/>
+        </w:rPr>
+      </w:pPr>
+    </w:p>
+    <w:p>
+      <w:pPr>
+        <w:rPr>
+          <w:lang w:val="en-US"/>
+        </w:rPr>
+      </w:pPr>
+    </w:p>
+    <w:p>
+      <w:pPr>
+        <w:rPr>
+          <w:lang w:val="en-US"/>
+        </w:rPr>
+      </w:pPr>
+    </w:p>
+    <w:p>
+      <w:pPr>
+        <w:rPr>
+          <w:lang w:val="en-US"/>
+        </w:rPr>
+      </w:pPr>
+    </w:p>
+    <w:p>
+      <w:pPr>
+        <w:rPr>
+          <w:lang w:val="en-US"/>
+        </w:rPr>
+      </w:pPr>
+    </w:p>
+    <w:p>
+      <w:pPr>
+        <w:rPr>
+          <w:lang w:val="en-US"/>
+        </w:rPr>
+      </w:pPr>
+    </w:p>
+    <w:p>
+      <w:pPr>
+        <w:rPr>
+          <w:lang w:val="en-US"/>
+        </w:rPr>
+      </w:pPr>
+    </w:p>
+    <w:p>
+      <w:pPr>
+        <w:rPr>
+          <w:lang w:val="en-US"/>
+        </w:rPr>
+      </w:pPr>
+    </w:p>
+    <w:p>
+      <w:pPr>
+        <w:rPr>
+          <w:lang w:val="en-US"/>
+        </w:rPr>
+      </w:pPr>
+    </w:p>
+    <w:p>
+      <w:pPr>
+        <w:pStyle w:val="1"/>
+      </w:pPr>
+      <w:r>
+        <w:lastRenderedPageBreak/>
+        <w:t>Ερώτη</w:t>
+      </w:r>
+      <w:r>
+        <w:t>ση 2</w:t>
+      </w:r>
+      <w:r>
+        <w:rPr>
+          <w:vertAlign w:val="superscript"/>
+        </w:rPr>
+        <w:t>η</w:t>
+      </w:r>
+      <w:r>
+        <w:t xml:space="preserve"> </w:t>
+      </w:r>
+    </w:p>
+    <w:p>
+      <w:r>
+        <w:tab/>
+      </w:r>
+    </w:p>
+    <w:p>
+      <w:r>
+        <w:tab/>
+      </w:r>
+      <w:r>
+        <w:t>Στη συγκεκριμένη περίπτωση γραμματικής, γ</w:t>
+      </w:r>
+      <w:r>
+        <w:t xml:space="preserve">ια να είναι </w:t>
+      </w:r>
+      <w:r>
+        <w:rPr>
+          <w:lang w:val="en-US"/>
+        </w:rPr>
+        <w:t>recursive</w:t>
+      </w:r>
+      <w:r>
+        <w:t>-</w:t>
+      </w:r>
+      <w:r>
+        <w:rPr>
+          <w:lang w:val="en-US"/>
+        </w:rPr>
+        <w:t>descent</w:t>
+      </w:r>
+      <w:r>
+        <w:t xml:space="preserve"> </w:t>
+      </w:r>
+      <w:r>
+        <w:t>η ανίχνευση πρέπει να γίνει απαλοιφή της αριστερής αναδρομής.</w:t>
+      </w:r>
+      <w:r>
+        <w:t xml:space="preserve"> Παρακάτω βλέπουμε την μετατροπή που έχουμε κάνει ώστε να είναι </w:t>
+      </w:r>
+      <w:r>
+        <w:rPr>
+          <w:lang w:val="en-US"/>
+        </w:rPr>
+        <w:t>recursive</w:t>
+      </w:r>
+      <w:r>
+        <w:t>-</w:t>
+      </w:r>
+      <w:r>
+        <w:rPr>
+          <w:lang w:val="en-US"/>
+        </w:rPr>
+        <w:t>descent</w:t>
+      </w:r>
+      <w:r>
+        <w:t xml:space="preserve"> </w:t>
+      </w:r>
+      <w:r>
+        <w:t>ανίχνευση.</w:t>
+      </w:r>
+    </w:p>
+    <w:p/>
+    <w:p>
+      <w:pPr>
+        <w:rPr>
+          <w:lang w:val="en-US"/>
+        </w:rPr>
+      </w:pPr>
+      <w:r>
+        <w:t xml:space="preserve">   </w:t>
+      </w:r>
+      <w:r>
+        <w:tab/>
+      </w:r>
+      <w:r>
+        <w:rPr>
+          <w:lang w:val="en-US"/>
+        </w:rPr>
+        <w:t xml:space="preserve">stmtlist  </w:t>
+      </w:r>
+      <w:r>
+        <w:sym w:font="Wingdings" w:char="F0E0"/>
+      </w:r>
+      <w:r>
+        <w:rPr>
+          <w:lang w:val="en-US"/>
+        </w:rPr>
+        <w:t xml:space="preserve"> statement SEMICOLON </w:t>
+      </w:r>
+      <w:r>
+        <w:rPr>
+          <w:lang w:val="en-US"/>
+        </w:rPr>
+        <w:t>nStatement</w:t>
+      </w:r>
+    </w:p>
+    <w:p>
+      <w:pPr>
+        <w:ind w:firstLine="720"/>
+        <w:rPr>
+          <w:lang w:val="en-US"/>
+        </w:rPr>
+      </w:pPr>
+      <w:r>
+        <w:rPr>
+          <w:lang w:val="en-US"/>
+        </w:rPr>
+        <w:t>nStatement</w:t>
+      </w:r>
+      <w:r>
+        <w:rPr>
+          <w:lang w:val="en-US"/>
+        </w:rPr>
+        <w:t xml:space="preserve"> </w:t>
+      </w:r>
+      <w:r>
+        <w:rPr>
+          <w:lang w:val="en-US"/>
+        </w:rPr>
+        <w:sym w:font="Wingdings" w:char="F0E0"/>
+      </w:r>
+      <w:r>
+        <w:rPr>
+          <w:lang w:val="en-US"/>
+        </w:rPr>
+        <w:t xml:space="preserve"> statement SEMICOLON </w:t>
+      </w:r>
+      <w:r>
+        <w:rPr>
+          <w:lang w:val="en-US"/>
+        </w:rPr>
+        <w:t>nStatement</w:t>
+      </w:r>
+    </w:p>
+    <w:p>
+      <w:pPr>
+        <w:ind w:firstLine="720"/>
+        <w:rPr>
+          <w:lang w:val="en-US"/>
+        </w:rPr>
+      </w:pPr>
+      <w:r>
+        <w:rPr>
+          <w:lang w:val="en-US"/>
+        </w:rPr>
+        <w:t>|</w:t>
+      </w:r>
+      <w:r>
+        <w:t>ε</w:t>
+      </w:r>
+    </w:p>
+    <w:p>
+      <w:pPr>
+        <w:ind w:firstLine="720"/>
+        <w:rPr>
+          <w:lang w:val="en-US"/>
+        </w:rPr>
+      </w:pPr>
+      <w:r>
+        <w:rPr>
+          <w:lang w:val="en-US"/>
+        </w:rPr>
+        <w:t xml:space="preserve">statement  </w:t>
+      </w:r>
+      <w:r>
+        <w:rPr>
+          <w:lang w:val="en-US"/>
+        </w:rPr>
+        <w:sym w:font="Wingdings" w:char="F0E0"/>
+      </w:r>
+      <w:r>
+        <w:rPr>
+          <w:lang w:val="en-US"/>
+        </w:rPr>
+        <w:t xml:space="preserve"> lvalue ASSIGN expr</w:t>
+      </w:r>
+    </w:p>
+    <w:p>
+      <w:pPr>
+        <w:ind w:firstLine="720"/>
+        <w:rPr>
+          <w:lang w:val="en-US"/>
+        </w:rPr>
+      </w:pPr>
+      <w:r>
+        <w:rPr>
+          <w:lang w:val="en-US"/>
+        </w:rPr>
+        <w:t>|</w:t>
+      </w:r>
+      <w:r>
+        <w:rPr>
+          <w:lang w:val="en-US"/>
+        </w:rPr>
+        <w:t xml:space="preserve"> </w:t>
+      </w:r>
+      <w:r>
+        <w:rPr>
+          <w:lang w:val="en-US"/>
+        </w:rPr>
+        <w:t>IF expr THEN statement</w:t>
+      </w:r>
+      <w:r>
+        <w:rPr>
+          <w:lang w:val="en-US"/>
+        </w:rPr>
+        <w:t xml:space="preserve"> </w:t>
+      </w:r>
+    </w:p>
+    <w:p>
+      <w:pPr>
+        <w:ind w:firstLine="720"/>
+        <w:rPr>
+          <w:lang w:val="en-US"/>
+        </w:rPr>
+      </w:pPr>
+      <w:r>
+        <w:rPr>
+          <w:lang w:val="en-US"/>
+        </w:rPr>
+        <w:t>|</w:t>
+      </w:r>
+      <w:r>
+        <w:rPr>
+          <w:lang w:val="en-US"/>
+        </w:rPr>
+        <w:t xml:space="preserve"> </w:t>
+      </w:r>
+      <w:r>
+        <w:rPr>
+          <w:lang w:val="en-US"/>
+        </w:rPr>
+        <w:t>IF expr THEN statement ELSE statement</w:t>
+      </w:r>
+      <w:r>
+        <w:rPr>
+          <w:lang w:val="en-US"/>
+        </w:rPr>
+        <w:t xml:space="preserve"> </w:t>
+      </w:r>
+    </w:p>
+    <w:p>
+      <w:pPr>
+        <w:ind w:firstLine="720"/>
+        <w:rPr>
+          <w:lang w:val="en-US"/>
+        </w:rPr>
+      </w:pPr>
+      <w:r>
+        <w:rPr>
+          <w:lang w:val="en-US"/>
+        </w:rPr>
+        <w:t>| WHILE expr DO statement</w:t>
+      </w:r>
+    </w:p>
+    <w:p>
+      <w:pPr>
+        <w:ind w:firstLine="720"/>
+        <w:rPr>
+          <w:lang w:val="en-US"/>
+        </w:rPr>
+      </w:pPr>
+      <w:r>
+        <w:rPr>
+          <w:lang w:val="en-US"/>
+        </w:rPr>
+        <w:t>| EXIT</w:t>
+      </w:r>
+    </w:p>
+    <w:p>
+      <w:pPr>
+        <w:ind w:firstLine="720"/>
+        <w:rPr>
+          <w:lang w:val="en-US"/>
+        </w:rPr>
+      </w:pPr>
+      <w:r>
+        <w:rPr>
+          <w:lang w:val="en-US"/>
+        </w:rPr>
+        <w:t xml:space="preserve">lvalue  </w:t>
+      </w:r>
+      <w:r>
+        <w:sym w:font="Wingdings" w:char="F0E0"/>
+      </w:r>
+      <w:r>
+        <w:rPr>
+          <w:lang w:val="en-US"/>
+        </w:rPr>
+        <w:t xml:space="preserve"> ID LBRACK index RBRACK</w:t>
+      </w:r>
+    </w:p>
+    <w:p>
+      <w:pPr>
+        <w:ind w:firstLine="720"/>
+        <w:rPr>
+          <w:rFonts w:ascii="Calibri" w:hAnsi="Calibri" w:cs="Calibri"/>
+        </w:rPr>
+      </w:pPr>
+      <w:r>
+        <w:t>| ID</w:t>
+      </w:r>
+      <w:r>
+        <w:rPr>
+          <w:rFonts w:ascii="Calibri" w:hAnsi="Calibri" w:cs="Calibri"/>
+        </w:rPr>
+        <w:t xml:space="preserve"> </w:t>
+      </w:r>
+    </w:p>
+    <w:p/>
+    <w:p>
+      <w:r>
+        <w:tab/>
+      </w:r>
+    </w:p>
+    <w:p>
+      <w:r>
+        <w:tab/>
+        <w:t xml:space="preserve">Παρακάτω </w:t>
+      </w:r>
+      <w:r>
+        <w:t xml:space="preserve">παρατίθεται ο ψευδοκώδικας για </w:t>
+      </w:r>
+      <w:r>
+        <w:t>τις recursive-descent ρουτίνες για τους κανόνες statement και lvalue.</w:t>
+      </w:r>
+      <w:r>
+        <w:t xml:space="preserve"> </w:t>
+      </w:r>
+    </w:p>
+    <w:p/>
+    <w:p>
+      <w:r>
+        <w:rPr>
+          <w:noProof/>
+        </w:rPr>
+        <w:drawing>
+          <wp:inline distT="0" distB="0" distL="0" distR="0" wp14:anchorId="180934C6" wp14:editId="442CA41E">
+            <wp:extent cx="5943600" cy="2887980"/>
+            <wp:effectExtent l="0" t="0" r="0" b="7620"/>
+            <wp:docPr id="1" name="Εικόνα 1"/>
+            <wp:cNvGraphicFramePr>
+              <a:graphicFrameLocks xmlns:a="http://schemas.openxmlformats.org/drawingml/2006/main" noChangeAspect="1"/>
+            </wp:cNvGraphicFramePr>
+            <a:graphic xmlns:a="http://schemas.openxmlformats.org/drawingml/2006/main">
+              <a:graphicData uri="http://schemas.openxmlformats.org/drawingml/2006/picture">
+                <pic:pic xmlns:pic="http://schemas.openxmlformats.org/drawingml/2006/picture">
+                  <pic:nvPicPr>
+                    <pic:cNvPr id="1" name=""/>
+                    <pic:cNvPicPr/>
+                  </pic:nvPicPr>
+                  <pic:blipFill>
+                    <a:blip r:embed="rId7"/>
+                    <a:stretch>
+                      <a:fillRect/>
+                    </a:stretch>
+                  </pic:blipFill>
+                  <pic:spPr>
+                    <a:xfrm>
+                      <a:off x="0" y="0"/>
+                      <a:ext cx="5943600" cy="2887980"/>
+                    </a:xfrm>
+                    <a:prstGeom prst="rect">
+                      <a:avLst/>
+                    </a:prstGeom>
+                  </pic:spPr>
+                </pic:pic>
+              </a:graphicData>
+            </a:graphic>
+          </wp:inline>
+        </w:drawing>
       </w:r>
       <w:bookmarkStart w:id="3" w:name="_GoBack"/>
       <w:bookmarkEnd w:id="3"/>
-      <w:r>
-        <w:rPr>
-          <w:lang w:val="en-US"/>
-        </w:rPr>
-        <w:t xml:space="preserve"> </w:t>
-      </w:r>
-    </w:p>
-    <w:p>
-      <w:pPr>
-        <w:rPr>
-          <w:lang w:val="en-US"/>
-        </w:rPr>
-      </w:pPr>
-      <w:r>
-        <w:rPr>
-          <w:lang w:val="en-US"/>
-        </w:rPr>
-        <w:tab/>
-      </w:r>
-      <w:r>
-        <w:rPr>
-          <w:lang w:val="en-US"/>
-        </w:rPr>
-        <w:t>WS → [ \t\n\r]+</w:t>
-      </w:r>
-    </w:p>
-    <w:p>
-      <w:pPr>
-        <w:rPr>
-          <w:lang w:val="en-US"/>
-        </w:rPr>
-      </w:pPr>
-      <w:r>
-        <w:rPr>
-          <w:lang w:val="en-US"/>
-        </w:rPr>
-        <w:tab/>
-        <w:t xml:space="preserve">COMMENT → </w:t>
-      </w:r>
-      <w:r>
-        <w:rPr>
-          <w:lang w:val="en-US"/>
-        </w:rPr>
-        <w:t xml:space="preserve">‘{‘ </w:t>
-      </w:r>
-      <w:r>
-        <w:rPr>
-          <w:lang w:val="en-US"/>
-        </w:rPr>
-        <w:t xml:space="preserve">[^\n]  </w:t>
-      </w:r>
-      <w:r>
-        <w:rPr>
-          <w:lang w:val="en-US"/>
-        </w:rPr>
-        <w:t>.*? [</w:t>
-      </w:r>
-      <w:r>
-        <w:rPr>
-          <w:lang w:val="en-US"/>
-        </w:rPr>
-        <w:t>^</w:t>
-      </w:r>
-      <w:r>
-        <w:rPr>
-          <w:lang w:val="en-US"/>
-        </w:rPr>
-        <w:t>\n]</w:t>
-      </w:r>
-      <w:r>
-        <w:rPr>
-          <w:lang w:val="en-US"/>
-        </w:rPr>
-        <w:t xml:space="preserve">  </w:t>
-      </w:r>
-      <w:r>
-        <w:rPr>
-          <w:lang w:val="en-US"/>
-        </w:rPr>
-        <w:t>‘}’</w:t>
-      </w:r>
-      <w:r>
-        <w:rPr>
-          <w:lang w:val="en-US"/>
-        </w:rPr>
-        <w:t xml:space="preserve"> </w:t>
-      </w:r>
-    </w:p>
-    <w:p>
-      <w:pPr>
-        <w:rPr>
-          <w:lang w:val="en-US"/>
-        </w:rPr>
-      </w:pPr>
-      <w:r>
-        <w:rPr>
-          <w:lang w:val="en-US"/>
-        </w:rPr>
-        <w:tab/>
-      </w:r>
-      <w:r>
-        <w:rPr>
-          <w:lang w:val="en-US"/>
-        </w:rPr>
-        <w:tab/>
-      </w:r>
-    </w:p>
-    <w:p>
-      <w:pPr>
-        <w:rPr>
-          <w:lang w:val="en-US"/>
-        </w:rPr>
-      </w:pPr>
-      <w:r>
-        <w:rPr>
-          <w:lang w:val="en-US"/>
-        </w:rPr>
-        <w:tab/>
-      </w:r>
     </w:p>
     <w:sectPr>
       <w:pgSz w:w="12240" w:h="15840"/>
@@ -2071,7 +3653,7 @@
 </file>
 
 <file path=customXml/itemProps1.xml><?xml version="1.0" encoding="utf-8"?>
-<ds:datastoreItem xmlns:ds="http://schemas.openxmlformats.org/officeDocument/2006/customXml" ds:itemID="{C56C2798-721D-4BF0-BE4D-892E73072EDF}">
+<ds:datastoreItem xmlns:ds="http://schemas.openxmlformats.org/officeDocument/2006/customXml" ds:itemID="{91EB5322-001A-4E42-9D55-DE30CFBA7D67}">
   <ds:schemaRefs>
     <ds:schemaRef ds:uri="http://schemas.openxmlformats.org/officeDocument/2006/bibliography"/>
   </ds:schemaRefs>

--- a/Asn4/14134_11039_14190_atpl_project.docx
+++ b/Asn4/14134_11039_14190_atpl_project.docx
@@ -62,7 +62,7 @@
                 <v:shape id="_x0000_i1025" type="#_x0000_t75" style="width:57.75pt;height:50.25pt" o:ole="" fillcolor="window">
                   <v:imagedata r:id="rId5" o:title=""/>
                 </v:shape>
-                <o:OLEObject Type="Embed" ProgID="PBrush" ShapeID="_x0000_i1025" DrawAspect="Content" ObjectID="_1588688219" r:id="rId6"/>
+                <o:OLEObject Type="Embed" ProgID="PBrush" ShapeID="_x0000_i1025" DrawAspect="Content" ObjectID="_1588691011" r:id="rId6"/>
               </w:object>
             </w:r>
           </w:p>
@@ -156,7 +156,7 @@
         </w:rPr>
       </w:pPr>
       <w:bookmarkStart w:id="0" w:name="_Toc514346725"/>
-      <w:bookmarkStart w:id="1" w:name="_Toc514519088"/>
+      <w:bookmarkStart w:id="1" w:name="_Toc514949131"/>
       <w:r>
         <w:rPr>
           <w:sz w:val="56"/>
@@ -457,7 +457,7 @@
           <w:r>
             <w:fldChar w:fldCharType="separate"/>
           </w:r>
-          <w:hyperlink w:anchor="_Toc514519088" w:history="1">
+          <w:hyperlink w:anchor="_Toc514949131" w:history="1">
             <w:r>
               <w:rPr>
                 <w:rStyle w:val="-"/>
@@ -484,7 +484,7 @@
                 <w:noProof/>
                 <w:webHidden/>
               </w:rPr>
-              <w:instrText xml:space="preserve"> PAGEREF _Toc514519088 \h </w:instrText>
+              <w:instrText xml:space="preserve"> PAGEREF _Toc514949131 \h </w:instrText>
             </w:r>
             <w:r>
               <w:rPr>
@@ -527,7 +527,7 @@
               <w:lang w:val="en-US"/>
             </w:rPr>
           </w:pPr>
-          <w:hyperlink w:anchor="_Toc514519089" w:history="1">
+          <w:hyperlink w:anchor="_Toc514949132" w:history="1">
             <w:r>
               <w:rPr>
                 <w:rStyle w:val="-"/>
@@ -562,7 +562,7 @@
                 <w:noProof/>
                 <w:webHidden/>
               </w:rPr>
-              <w:instrText xml:space="preserve"> PAGEREF _Toc514519089 \h </w:instrText>
+              <w:instrText xml:space="preserve"> PAGEREF _Toc514949132 \h </w:instrText>
             </w:r>
             <w:r>
               <w:rPr>
@@ -583,6 +583,162 @@
                 <w:webHidden/>
               </w:rPr>
               <w:t>3</w:t>
+            </w:r>
+            <w:r>
+              <w:rPr>
+                <w:noProof/>
+                <w:webHidden/>
+              </w:rPr>
+              <w:fldChar w:fldCharType="end"/>
+            </w:r>
+          </w:hyperlink>
+        </w:p>
+        <w:p>
+          <w:pPr>
+            <w:pStyle w:val="10"/>
+            <w:tabs>
+              <w:tab w:val="right" w:leader="dot" w:pos="9350"/>
+            </w:tabs>
+            <w:rPr>
+              <w:rFonts w:asciiTheme="minorHAnsi" w:eastAsiaTheme="minorEastAsia" w:hAnsiTheme="minorHAnsi" w:cstheme="minorBidi"/>
+              <w:noProof/>
+              <w:lang w:val="en-US"/>
+            </w:rPr>
+          </w:pPr>
+          <w:hyperlink w:anchor="_Toc514949133" w:history="1">
+            <w:r>
+              <w:rPr>
+                <w:rStyle w:val="-"/>
+                <w:noProof/>
+              </w:rPr>
+              <w:t>Ερώτηση 2</w:t>
+            </w:r>
+            <w:r>
+              <w:rPr>
+                <w:rStyle w:val="-"/>
+                <w:noProof/>
+                <w:vertAlign w:val="superscript"/>
+              </w:rPr>
+              <w:t>η</w:t>
+            </w:r>
+            <w:r>
+              <w:rPr>
+                <w:noProof/>
+                <w:webHidden/>
+              </w:rPr>
+              <w:tab/>
+            </w:r>
+            <w:r>
+              <w:rPr>
+                <w:noProof/>
+                <w:webHidden/>
+              </w:rPr>
+              <w:fldChar w:fldCharType="begin"/>
+            </w:r>
+            <w:r>
+              <w:rPr>
+                <w:noProof/>
+                <w:webHidden/>
+              </w:rPr>
+              <w:instrText xml:space="preserve"> PAGEREF _Toc514949133 \h </w:instrText>
+            </w:r>
+            <w:r>
+              <w:rPr>
+                <w:noProof/>
+                <w:webHidden/>
+              </w:rPr>
+            </w:r>
+            <w:r>
+              <w:rPr>
+                <w:noProof/>
+                <w:webHidden/>
+              </w:rPr>
+              <w:fldChar w:fldCharType="separate"/>
+            </w:r>
+            <w:r>
+              <w:rPr>
+                <w:noProof/>
+                <w:webHidden/>
+              </w:rPr>
+              <w:t>5</w:t>
+            </w:r>
+            <w:r>
+              <w:rPr>
+                <w:noProof/>
+                <w:webHidden/>
+              </w:rPr>
+              <w:fldChar w:fldCharType="end"/>
+            </w:r>
+          </w:hyperlink>
+        </w:p>
+        <w:p>
+          <w:pPr>
+            <w:pStyle w:val="10"/>
+            <w:tabs>
+              <w:tab w:val="right" w:leader="dot" w:pos="9350"/>
+            </w:tabs>
+            <w:rPr>
+              <w:rFonts w:asciiTheme="minorHAnsi" w:eastAsiaTheme="minorEastAsia" w:hAnsiTheme="minorHAnsi" w:cstheme="minorBidi"/>
+              <w:noProof/>
+              <w:lang w:val="en-US"/>
+            </w:rPr>
+          </w:pPr>
+          <w:hyperlink w:anchor="_Toc514949134" w:history="1">
+            <w:r>
+              <w:rPr>
+                <w:rStyle w:val="-"/>
+                <w:noProof/>
+              </w:rPr>
+              <w:t>Ερώτηση 3</w:t>
+            </w:r>
+            <w:r>
+              <w:rPr>
+                <w:rStyle w:val="-"/>
+                <w:noProof/>
+                <w:vertAlign w:val="superscript"/>
+              </w:rPr>
+              <w:t>η</w:t>
+            </w:r>
+            <w:r>
+              <w:rPr>
+                <w:noProof/>
+                <w:webHidden/>
+              </w:rPr>
+              <w:tab/>
+            </w:r>
+            <w:r>
+              <w:rPr>
+                <w:noProof/>
+                <w:webHidden/>
+              </w:rPr>
+              <w:fldChar w:fldCharType="begin"/>
+            </w:r>
+            <w:r>
+              <w:rPr>
+                <w:noProof/>
+                <w:webHidden/>
+              </w:rPr>
+              <w:instrText xml:space="preserve"> PAGEREF _Toc514949134 \h </w:instrText>
+            </w:r>
+            <w:r>
+              <w:rPr>
+                <w:noProof/>
+                <w:webHidden/>
+              </w:rPr>
+            </w:r>
+            <w:r>
+              <w:rPr>
+                <w:noProof/>
+                <w:webHidden/>
+              </w:rPr>
+              <w:fldChar w:fldCharType="separate"/>
+            </w:r>
+            <w:r>
+              <w:rPr>
+                <w:noProof/>
+                <w:webHidden/>
+              </w:rPr>
+              <w:t>6</w:t>
             </w:r>
             <w:r>
               <w:rPr>
@@ -604,75 +760,71 @@
         </w:p>
       </w:sdtContent>
     </w:sdt>
-    <w:p>
-      <w:pPr>
-        <w:rPr>
-          <w:lang w:val="en-US"/>
-        </w:rPr>
-      </w:pPr>
-    </w:p>
-    <w:p>
-      <w:pPr>
-        <w:rPr>
-          <w:lang w:val="en-US"/>
-        </w:rPr>
-      </w:pPr>
-    </w:p>
-    <w:p>
-      <w:pPr>
-        <w:rPr>
-          <w:lang w:val="en-US"/>
-        </w:rPr>
-      </w:pPr>
-    </w:p>
-    <w:p>
-      <w:pPr>
-        <w:rPr>
-          <w:lang w:val="en-US"/>
-        </w:rPr>
-      </w:pPr>
-    </w:p>
-    <w:p>
-      <w:pPr>
-        <w:rPr>
-          <w:lang w:val="en-US"/>
-        </w:rPr>
-      </w:pPr>
-    </w:p>
-    <w:p>
-      <w:pPr>
-        <w:rPr>
-          <w:lang w:val="en-US"/>
-        </w:rPr>
-      </w:pPr>
-    </w:p>
-    <w:p>
-      <w:pPr>
-        <w:rPr>
-          <w:lang w:val="en-US"/>
-        </w:rPr>
-      </w:pPr>
-    </w:p>
-    <w:p>
-      <w:pPr>
-        <w:rPr>
-          <w:lang w:val="en-US"/>
-        </w:rPr>
-      </w:pPr>
-    </w:p>
-    <w:p>
-      <w:pPr>
-        <w:rPr>
-          <w:lang w:val="en-US"/>
-        </w:rPr>
-      </w:pPr>
-    </w:p>
-    <w:p>
-      <w:pPr>
-        <w:rPr>
-          <w:lang w:val="en-US"/>
-        </w:rPr>
-      </w:pPr>
+    <w:p/>
+    <w:p>
+      <w:pPr>
+        <w:rPr>
+          <w:lang w:val="en-US"/>
+        </w:rPr>
+      </w:pPr>
+    </w:p>
+    <w:p>
+      <w:pPr>
+        <w:rPr>
+          <w:lang w:val="en-US"/>
+        </w:rPr>
+      </w:pPr>
+    </w:p>
+    <w:p>
+      <w:pPr>
+        <w:rPr>
+          <w:lang w:val="en-US"/>
+        </w:rPr>
+      </w:pPr>
+    </w:p>
+    <w:p>
+      <w:pPr>
+        <w:rPr>
+          <w:lang w:val="en-US"/>
+        </w:rPr>
+      </w:pPr>
+    </w:p>
+    <w:p>
+      <w:pPr>
+        <w:rPr>
+          <w:lang w:val="en-US"/>
+        </w:rPr>
+      </w:pPr>
+    </w:p>
+    <w:p>
+      <w:pPr>
+        <w:rPr>
+          <w:lang w:val="en-US"/>
+        </w:rPr>
+      </w:pPr>
+    </w:p>
+    <w:p>
+      <w:pPr>
+        <w:rPr>
+          <w:lang w:val="en-US"/>
+        </w:rPr>
+      </w:pPr>
+    </w:p>
+    <w:p>
+      <w:pPr>
+        <w:rPr>
+          <w:lang w:val="en-US"/>
+        </w:rPr>
+      </w:pPr>
+    </w:p>
+    <w:p>
+      <w:pPr>
+        <w:rPr>
+          <w:lang w:val="en-US"/>
+        </w:rPr>
+      </w:pPr>
+      <w:bookmarkStart w:id="2" w:name="_GoBack"/>
+      <w:bookmarkEnd w:id="2"/>
     </w:p>
     <w:p>
       <w:pPr>
@@ -825,7 +977,7 @@
       <w:pPr>
         <w:pStyle w:val="1"/>
       </w:pPr>
-      <w:bookmarkStart w:id="2" w:name="_Toc514519089"/>
+      <w:bookmarkStart w:id="3" w:name="_Toc514949132"/>
       <w:r>
         <w:t>Ερώτηση 1</w:t>
       </w:r>
@@ -835,7 +987,7 @@
         </w:rPr>
         <w:t>η</w:t>
       </w:r>
-      <w:bookmarkEnd w:id="2"/>
+      <w:bookmarkEnd w:id="3"/>
       <w:r>
         <w:t xml:space="preserve"> </w:t>
       </w:r>
@@ -1609,6 +1761,7 @@
         <w:rPr>
           <w:lang w:val="en-US"/>
         </w:rPr>
+        <w:lastRenderedPageBreak/>
         <w:t xml:space="preserve">DIV </w:t>
       </w:r>
       <w:r>
@@ -1667,7 +1820,6 @@
         <w:rPr>
           <w:lang w:val="en-US"/>
         </w:rPr>
-        <w:lastRenderedPageBreak/>
         <w:t xml:space="preserve">EQUALS </w:t>
       </w:r>
       <w:r>
@@ -2426,8 +2578,8 @@
       <w:pPr>
         <w:pStyle w:val="1"/>
       </w:pPr>
-      <w:r>
-        <w:lastRenderedPageBreak/>
+      <w:bookmarkStart w:id="4" w:name="_Toc514949133"/>
+      <w:r>
         <w:t>Ερώτη</w:t>
       </w:r>
       <w:r>
@@ -2439,6 +2591,7 @@
         </w:rPr>
         <w:t>η</w:t>
       </w:r>
+      <w:bookmarkEnd w:id="4"/>
       <w:r>
         <w:t xml:space="preserve"> </w:t>
       </w:r>
@@ -2775,10 +2928,16 @@
     </w:p>
     <w:p/>
     <w:p>
+      <w:pPr>
+        <w:rPr>
+          <w:lang w:val="en-US"/>
+        </w:rPr>
+      </w:pPr>
       <w:r>
         <w:rPr>
           <w:noProof/>
         </w:rPr>
+        <w:lastRenderedPageBreak/>
         <w:drawing>
           <wp:inline distT="0" distB="0" distL="0" distR="0" wp14:anchorId="180934C6" wp14:editId="442CA41E">
             <wp:extent cx="5943600" cy="2887980"/>
@@ -2815,8 +2974,71 @@
           </wp:inline>
         </w:drawing>
       </w:r>
-      <w:bookmarkStart w:id="3" w:name="_GoBack"/>
-      <w:bookmarkEnd w:id="3"/>
+    </w:p>
+    <w:p>
+      <w:pPr>
+        <w:pStyle w:val="1"/>
+      </w:pPr>
+      <w:bookmarkStart w:id="5" w:name="_Toc514949134"/>
+      <w:r>
+        <w:t>Ερώτηση 3</w:t>
+      </w:r>
+      <w:r>
+        <w:rPr>
+          <w:vertAlign w:val="superscript"/>
+        </w:rPr>
+        <w:t>η</w:t>
+      </w:r>
+      <w:bookmarkEnd w:id="5"/>
+      <w:r>
+        <w:t xml:space="preserve"> </w:t>
+      </w:r>
+    </w:p>
+    <w:p/>
+    <w:p>
+      <w:r>
+        <w:tab/>
+        <w:t xml:space="preserve">Η απάντηση της Ερώτησης 3 βρίσκεται στον φάκελο </w:t>
+      </w:r>
+      <w:r>
+        <w:rPr>
+          <w:lang w:val="en-US"/>
+        </w:rPr>
+        <w:t>spl</w:t>
+      </w:r>
+      <w:r>
+        <w:t xml:space="preserve"> </w:t>
+      </w:r>
+      <w:r>
+        <w:t xml:space="preserve">του σταλθέντος </w:t>
+      </w:r>
+      <w:r>
+        <w:rPr>
+          <w:lang w:val="en-US"/>
+        </w:rPr>
+        <w:t>zip</w:t>
+      </w:r>
+      <w:r>
+        <w:t xml:space="preserve"> στο αρχείο </w:t>
+      </w:r>
+      <w:r>
+        <w:rPr>
+          <w:lang w:val="en-US"/>
+        </w:rPr>
+        <w:t>Spl</w:t>
+      </w:r>
+      <w:r>
+        <w:t>.</w:t>
+      </w:r>
+      <w:r>
+        <w:rPr>
+          <w:lang w:val="en-US"/>
+        </w:rPr>
+        <w:t>g</w:t>
+      </w:r>
+      <w:r>
+        <w:t>4</w:t>
+      </w:r>
     </w:p>
     <w:sectPr>
       <w:pgSz w:w="12240" w:h="15840"/>
@@ -3653,7 +3875,7 @@
 </file>
 
 <file path=customXml/itemProps1.xml><?xml version="1.0" encoding="utf-8"?>
-<ds:datastoreItem xmlns:ds="http://schemas.openxmlformats.org/officeDocument/2006/customXml" ds:itemID="{91EB5322-001A-4E42-9D55-DE30CFBA7D67}">
+<ds:datastoreItem xmlns:ds="http://schemas.openxmlformats.org/officeDocument/2006/customXml" ds:itemID="{F81C4D86-0AA1-4DFC-B953-41530367C156}">
   <ds:schemaRefs>
     <ds:schemaRef ds:uri="http://schemas.openxmlformats.org/officeDocument/2006/bibliography"/>
   </ds:schemaRefs>
